--- a/Gruppe_6_Bericht_4.docx
+++ b/Gruppe_6_Bericht_4.docx
@@ -1539,19 +1539,7 @@
         <w:rPr>
           <w:lang w:val="de-DE"/>
         </w:rPr>
-        <w:t xml:space="preserve"> [</w:t>
-      </w:r>
-      <w:r>
-        <w:rPr>
-          <w:lang w:val="de-DE"/>
-        </w:rPr>
-        <w:t>1</w:t>
-      </w:r>
-      <w:r>
-        <w:rPr>
-          <w:lang w:val="de-DE"/>
-        </w:rPr>
-        <w:t xml:space="preserve">]. Dieser enthält Bilder der Klassen „Schere“, „Stein“ und „Papier“ und wird durch weitere Bilder aller vier Klassen ergänzt, welche von Studierenden der TH Köln erstellt worden sind. </w:t>
+        <w:t xml:space="preserve"> [1]. Dieser enthält Bilder der Klassen „Schere“, „Stein“ und „Papier“ und wird durch weitere Bilder aller vier Klassen ergänzt, welche von Studierenden der TH Köln erstellt worden sind. </w:t>
       </w:r>
       <w:r>
         <w:rPr>
@@ -3465,14 +3453,15 @@
       <w:pPr>
         <w:pStyle w:val="Textkrper"/>
         <w:rPr>
-          <w:lang w:val="de-DE"/>
-        </w:rPr>
-      </w:pPr>
-      <w:r>
-        <w:rPr>
           <w:bCs/>
           <w:lang w:val="de-DE"/>
         </w:rPr>
+      </w:pPr>
+      <w:r>
+        <w:rPr>
+          <w:bCs/>
+          <w:lang w:val="de-DE"/>
+        </w:rPr>
         <w:t>Die Struktur des CNN wurde experimentell um Schichten erweitert</w:t>
       </w:r>
       <w:r>
@@ -3508,6 +3497,3186 @@
       <w:pPr>
         <w:pStyle w:val="Textkrper"/>
         <w:rPr>
+          <w:bCs/>
+          <w:lang w:val="de-DE"/>
+        </w:rPr>
+      </w:pPr>
+    </w:p>
+    <w:p>
+      <w:pPr>
+        <w:pStyle w:val="Textkrper"/>
+        <w:rPr>
+          <w:bCs/>
+          <w:lang w:val="de-DE"/>
+        </w:rPr>
+      </w:pPr>
+    </w:p>
+    <w:p>
+      <w:pPr>
+        <w:rPr>
+          <w:color w:val="FF0000"/>
+          <w:lang w:val="de-DE"/>
+        </w:rPr>
+      </w:pPr>
+      <w:r>
+        <w:rPr>
+          <w:color w:val="FF0000"/>
+          <w:lang w:val="de-DE"/>
+        </w:rPr>
+        <w:t xml:space="preserve">Beim Laden eines bestimmten Modells kann das Argument </w:t>
+      </w:r>
+      <w:proofErr w:type="spellStart"/>
+      <w:r>
+        <w:rPr>
+          <w:color w:val="FF0000"/>
+          <w:lang w:val="de-DE"/>
+        </w:rPr>
+        <w:t>include_top</w:t>
+      </w:r>
+      <w:proofErr w:type="spellEnd"/>
+      <w:r>
+        <w:rPr>
+          <w:color w:val="FF0000"/>
+          <w:lang w:val="de-DE"/>
+        </w:rPr>
+        <w:t xml:space="preserve">" auf </w:t>
+      </w:r>
+      <w:proofErr w:type="spellStart"/>
+      <w:r>
+        <w:rPr>
+          <w:color w:val="FF0000"/>
+          <w:lang w:val="de-DE"/>
+        </w:rPr>
+        <w:t>False</w:t>
+      </w:r>
+      <w:proofErr w:type="spellEnd"/>
+      <w:r>
+        <w:rPr>
+          <w:color w:val="FF0000"/>
+          <w:lang w:val="de-DE"/>
+        </w:rPr>
+        <w:t>" gesetzt werden. In diesem Fall werden die vollständig verbundenen Ausgabeschichten des Modells, das für die Vorhersagen verwendet wird, nicht geladen, so dass eine neue Ausgabeschicht hinzugefügt und trainiert werden kann.</w:t>
+      </w:r>
+      <w:r>
+        <w:rPr>
+          <w:color w:val="FF0000"/>
+        </w:rPr>
+        <w:t xml:space="preserve"> </w:t>
+      </w:r>
+      <w:r>
+        <w:rPr>
+          <w:color w:val="FF0000"/>
+          <w:lang w:val="de-DE"/>
+        </w:rPr>
+        <w:t>Ein Modell ohne Top gibt die Aktivierungen der letzten Faltungsschicht oder Pooling-Schicht direkt aus.</w:t>
+      </w:r>
+    </w:p>
+    <w:p>
+      <w:pPr>
+        <w:rPr>
+          <w:color w:val="FF0000"/>
+          <w:lang w:val="de-DE"/>
+        </w:rPr>
+      </w:pPr>
+    </w:p>
+    <w:p>
+      <w:pPr>
+        <w:pStyle w:val="berschrift3"/>
+        <w:rPr>
+          <w:rFonts w:eastAsia="Times New Roman"/>
+          <w:i w:val="0"/>
+          <w:iCs w:val="0"/>
+          <w:noProof w:val="0"/>
+          <w:color w:val="FF0000"/>
+          <w:u w:val="single"/>
+        </w:rPr>
+      </w:pPr>
+      <w:r>
+        <w:rPr>
+          <w:rFonts w:eastAsia="Times New Roman"/>
+          <w:i w:val="0"/>
+          <w:iCs w:val="0"/>
+          <w:noProof w:val="0"/>
+          <w:color w:val="FF0000"/>
+        </w:rPr>
+        <w:t xml:space="preserve">Pooling: </w:t>
+      </w:r>
+      <w:r>
+        <w:rPr>
+          <w:rFonts w:eastAsia="Times New Roman"/>
+          <w:i w:val="0"/>
+          <w:iCs w:val="0"/>
+          <w:noProof w:val="0"/>
+          <w:color w:val="FF0000"/>
+        </w:rPr>
+        <w:t xml:space="preserve">Ein Ansatz </w:t>
+      </w:r>
+      <w:proofErr w:type="spellStart"/>
+      <w:r>
+        <w:rPr>
+          <w:rFonts w:eastAsia="Times New Roman"/>
+          <w:i w:val="0"/>
+          <w:iCs w:val="0"/>
+          <w:noProof w:val="0"/>
+          <w:color w:val="FF0000"/>
+        </w:rPr>
+        <w:t>zur</w:t>
+      </w:r>
+      <w:proofErr w:type="spellEnd"/>
+      <w:r>
+        <w:rPr>
+          <w:rFonts w:eastAsia="Times New Roman"/>
+          <w:i w:val="0"/>
+          <w:iCs w:val="0"/>
+          <w:noProof w:val="0"/>
+          <w:color w:val="FF0000"/>
+        </w:rPr>
+        <w:t xml:space="preserve"> </w:t>
+      </w:r>
+      <w:proofErr w:type="spellStart"/>
+      <w:r>
+        <w:rPr>
+          <w:rFonts w:eastAsia="Times New Roman"/>
+          <w:i w:val="0"/>
+          <w:iCs w:val="0"/>
+          <w:noProof w:val="0"/>
+          <w:color w:val="FF0000"/>
+        </w:rPr>
+        <w:t>Zusammenfassung</w:t>
+      </w:r>
+      <w:proofErr w:type="spellEnd"/>
+      <w:r>
+        <w:rPr>
+          <w:rFonts w:eastAsia="Times New Roman"/>
+          <w:i w:val="0"/>
+          <w:iCs w:val="0"/>
+          <w:noProof w:val="0"/>
+          <w:color w:val="FF0000"/>
+        </w:rPr>
+        <w:t xml:space="preserve"> </w:t>
+      </w:r>
+      <w:proofErr w:type="spellStart"/>
+      <w:r>
+        <w:rPr>
+          <w:rFonts w:eastAsia="Times New Roman"/>
+          <w:i w:val="0"/>
+          <w:iCs w:val="0"/>
+          <w:noProof w:val="0"/>
+          <w:color w:val="FF0000"/>
+        </w:rPr>
+        <w:t>dieser</w:t>
+      </w:r>
+      <w:proofErr w:type="spellEnd"/>
+      <w:r>
+        <w:rPr>
+          <w:rFonts w:eastAsia="Times New Roman"/>
+          <w:i w:val="0"/>
+          <w:iCs w:val="0"/>
+          <w:noProof w:val="0"/>
+          <w:color w:val="FF0000"/>
+        </w:rPr>
+        <w:t xml:space="preserve"> </w:t>
+      </w:r>
+      <w:proofErr w:type="spellStart"/>
+      <w:r>
+        <w:rPr>
+          <w:rFonts w:eastAsia="Times New Roman"/>
+          <w:i w:val="0"/>
+          <w:iCs w:val="0"/>
+          <w:noProof w:val="0"/>
+          <w:color w:val="FF0000"/>
+        </w:rPr>
+        <w:t>Aktivierungen</w:t>
+      </w:r>
+      <w:proofErr w:type="spellEnd"/>
+      <w:r>
+        <w:rPr>
+          <w:rFonts w:eastAsia="Times New Roman"/>
+          <w:i w:val="0"/>
+          <w:iCs w:val="0"/>
+          <w:noProof w:val="0"/>
+          <w:color w:val="FF0000"/>
+        </w:rPr>
+        <w:t xml:space="preserve"> für die </w:t>
+      </w:r>
+      <w:proofErr w:type="spellStart"/>
+      <w:r>
+        <w:rPr>
+          <w:rFonts w:eastAsia="Times New Roman"/>
+          <w:i w:val="0"/>
+          <w:iCs w:val="0"/>
+          <w:noProof w:val="0"/>
+          <w:color w:val="FF0000"/>
+        </w:rPr>
+        <w:t>Verwendung</w:t>
+      </w:r>
+      <w:proofErr w:type="spellEnd"/>
+      <w:r>
+        <w:rPr>
+          <w:rFonts w:eastAsia="Times New Roman"/>
+          <w:i w:val="0"/>
+          <w:iCs w:val="0"/>
+          <w:noProof w:val="0"/>
+          <w:color w:val="FF0000"/>
+        </w:rPr>
+        <w:t xml:space="preserve"> in </w:t>
+      </w:r>
+      <w:proofErr w:type="spellStart"/>
+      <w:r>
+        <w:rPr>
+          <w:rFonts w:eastAsia="Times New Roman"/>
+          <w:i w:val="0"/>
+          <w:iCs w:val="0"/>
+          <w:noProof w:val="0"/>
+          <w:color w:val="FF0000"/>
+        </w:rPr>
+        <w:t>einem</w:t>
+      </w:r>
+      <w:proofErr w:type="spellEnd"/>
+      <w:r>
+        <w:rPr>
+          <w:rFonts w:eastAsia="Times New Roman"/>
+          <w:i w:val="0"/>
+          <w:iCs w:val="0"/>
+          <w:noProof w:val="0"/>
+          <w:color w:val="FF0000"/>
+        </w:rPr>
+        <w:t xml:space="preserve"> </w:t>
+      </w:r>
+      <w:proofErr w:type="spellStart"/>
+      <w:r>
+        <w:rPr>
+          <w:rFonts w:eastAsia="Times New Roman"/>
+          <w:i w:val="0"/>
+          <w:iCs w:val="0"/>
+          <w:noProof w:val="0"/>
+          <w:color w:val="FF0000"/>
+        </w:rPr>
+        <w:t>Klassifikator</w:t>
+      </w:r>
+      <w:proofErr w:type="spellEnd"/>
+      <w:r>
+        <w:rPr>
+          <w:rFonts w:eastAsia="Times New Roman"/>
+          <w:i w:val="0"/>
+          <w:iCs w:val="0"/>
+          <w:noProof w:val="0"/>
+          <w:color w:val="FF0000"/>
+        </w:rPr>
+        <w:t xml:space="preserve"> </w:t>
+      </w:r>
+      <w:proofErr w:type="spellStart"/>
+      <w:r>
+        <w:rPr>
+          <w:rFonts w:eastAsia="Times New Roman"/>
+          <w:i w:val="0"/>
+          <w:iCs w:val="0"/>
+          <w:noProof w:val="0"/>
+          <w:color w:val="FF0000"/>
+        </w:rPr>
+        <w:t>oder</w:t>
+      </w:r>
+      <w:proofErr w:type="spellEnd"/>
+      <w:r>
+        <w:rPr>
+          <w:rFonts w:eastAsia="Times New Roman"/>
+          <w:i w:val="0"/>
+          <w:iCs w:val="0"/>
+          <w:noProof w:val="0"/>
+          <w:color w:val="FF0000"/>
+        </w:rPr>
+        <w:t xml:space="preserve"> </w:t>
+      </w:r>
+      <w:proofErr w:type="spellStart"/>
+      <w:r>
+        <w:rPr>
+          <w:rFonts w:eastAsia="Times New Roman"/>
+          <w:i w:val="0"/>
+          <w:iCs w:val="0"/>
+          <w:noProof w:val="0"/>
+          <w:color w:val="FF0000"/>
+        </w:rPr>
+        <w:t>als</w:t>
+      </w:r>
+      <w:proofErr w:type="spellEnd"/>
+      <w:r>
+        <w:rPr>
+          <w:rFonts w:eastAsia="Times New Roman"/>
+          <w:i w:val="0"/>
+          <w:iCs w:val="0"/>
+          <w:noProof w:val="0"/>
+          <w:color w:val="FF0000"/>
+        </w:rPr>
+        <w:t xml:space="preserve"> </w:t>
+      </w:r>
+      <w:proofErr w:type="spellStart"/>
+      <w:r>
+        <w:rPr>
+          <w:rFonts w:eastAsia="Times New Roman"/>
+          <w:i w:val="0"/>
+          <w:iCs w:val="0"/>
+          <w:noProof w:val="0"/>
+          <w:color w:val="FF0000"/>
+        </w:rPr>
+        <w:t>Merkmalsvektordarstellung</w:t>
+      </w:r>
+      <w:proofErr w:type="spellEnd"/>
+      <w:r>
+        <w:rPr>
+          <w:rFonts w:eastAsia="Times New Roman"/>
+          <w:i w:val="0"/>
+          <w:iCs w:val="0"/>
+          <w:noProof w:val="0"/>
+          <w:color w:val="FF0000"/>
+        </w:rPr>
+        <w:t xml:space="preserve"> der </w:t>
+      </w:r>
+      <w:proofErr w:type="spellStart"/>
+      <w:r>
+        <w:rPr>
+          <w:rFonts w:eastAsia="Times New Roman"/>
+          <w:i w:val="0"/>
+          <w:iCs w:val="0"/>
+          <w:noProof w:val="0"/>
+          <w:color w:val="FF0000"/>
+        </w:rPr>
+        <w:t>Eingabe</w:t>
+      </w:r>
+      <w:proofErr w:type="spellEnd"/>
+      <w:r>
+        <w:rPr>
+          <w:rFonts w:eastAsia="Times New Roman"/>
+          <w:i w:val="0"/>
+          <w:iCs w:val="0"/>
+          <w:noProof w:val="0"/>
+          <w:color w:val="FF0000"/>
+        </w:rPr>
+        <w:t xml:space="preserve"> </w:t>
+      </w:r>
+      <w:proofErr w:type="spellStart"/>
+      <w:r>
+        <w:rPr>
+          <w:rFonts w:eastAsia="Times New Roman"/>
+          <w:i w:val="0"/>
+          <w:iCs w:val="0"/>
+          <w:noProof w:val="0"/>
+          <w:color w:val="FF0000"/>
+        </w:rPr>
+        <w:t>besteht</w:t>
+      </w:r>
+      <w:proofErr w:type="spellEnd"/>
+      <w:r>
+        <w:rPr>
+          <w:rFonts w:eastAsia="Times New Roman"/>
+          <w:i w:val="0"/>
+          <w:iCs w:val="0"/>
+          <w:noProof w:val="0"/>
+          <w:color w:val="FF0000"/>
+        </w:rPr>
+        <w:t xml:space="preserve"> </w:t>
+      </w:r>
+      <w:proofErr w:type="spellStart"/>
+      <w:r>
+        <w:rPr>
+          <w:rFonts w:eastAsia="Times New Roman"/>
+          <w:i w:val="0"/>
+          <w:iCs w:val="0"/>
+          <w:noProof w:val="0"/>
+          <w:color w:val="FF0000"/>
+        </w:rPr>
+        <w:t>darin</w:t>
+      </w:r>
+      <w:proofErr w:type="spellEnd"/>
+      <w:r>
+        <w:rPr>
+          <w:rFonts w:eastAsia="Times New Roman"/>
+          <w:i w:val="0"/>
+          <w:iCs w:val="0"/>
+          <w:noProof w:val="0"/>
+          <w:color w:val="FF0000"/>
+        </w:rPr>
+        <w:t xml:space="preserve">, </w:t>
+      </w:r>
+      <w:proofErr w:type="spellStart"/>
+      <w:r>
+        <w:rPr>
+          <w:rFonts w:eastAsia="Times New Roman"/>
+          <w:i w:val="0"/>
+          <w:iCs w:val="0"/>
+          <w:noProof w:val="0"/>
+          <w:color w:val="FF0000"/>
+        </w:rPr>
+        <w:t>eine</w:t>
+      </w:r>
+      <w:proofErr w:type="spellEnd"/>
+      <w:r>
+        <w:rPr>
+          <w:rFonts w:eastAsia="Times New Roman"/>
+          <w:i w:val="0"/>
+          <w:iCs w:val="0"/>
+          <w:noProof w:val="0"/>
+          <w:color w:val="FF0000"/>
+        </w:rPr>
+        <w:t xml:space="preserve"> </w:t>
+      </w:r>
+      <w:proofErr w:type="spellStart"/>
+      <w:r>
+        <w:rPr>
+          <w:rFonts w:eastAsia="Times New Roman"/>
+          <w:i w:val="0"/>
+          <w:iCs w:val="0"/>
+          <w:noProof w:val="0"/>
+          <w:color w:val="FF0000"/>
+        </w:rPr>
+        <w:t>globale</w:t>
+      </w:r>
+      <w:proofErr w:type="spellEnd"/>
+      <w:r>
+        <w:rPr>
+          <w:rFonts w:eastAsia="Times New Roman"/>
+          <w:i w:val="0"/>
+          <w:iCs w:val="0"/>
+          <w:noProof w:val="0"/>
+          <w:color w:val="FF0000"/>
+        </w:rPr>
+        <w:t xml:space="preserve"> Pooling-</w:t>
+      </w:r>
+      <w:proofErr w:type="spellStart"/>
+      <w:r>
+        <w:rPr>
+          <w:rFonts w:eastAsia="Times New Roman"/>
+          <w:i w:val="0"/>
+          <w:iCs w:val="0"/>
+          <w:noProof w:val="0"/>
+          <w:color w:val="FF0000"/>
+        </w:rPr>
+        <w:t>Schicht</w:t>
+      </w:r>
+      <w:proofErr w:type="spellEnd"/>
+      <w:r>
+        <w:rPr>
+          <w:rFonts w:eastAsia="Times New Roman"/>
+          <w:i w:val="0"/>
+          <w:iCs w:val="0"/>
+          <w:noProof w:val="0"/>
+          <w:color w:val="FF0000"/>
+        </w:rPr>
+        <w:t xml:space="preserve"> </w:t>
+      </w:r>
+      <w:proofErr w:type="spellStart"/>
+      <w:r>
+        <w:rPr>
+          <w:rFonts w:eastAsia="Times New Roman"/>
+          <w:i w:val="0"/>
+          <w:iCs w:val="0"/>
+          <w:noProof w:val="0"/>
+          <w:color w:val="FF0000"/>
+        </w:rPr>
+        <w:t>hinzuzufügen</w:t>
+      </w:r>
+      <w:proofErr w:type="spellEnd"/>
+      <w:r>
+        <w:rPr>
+          <w:rFonts w:eastAsia="Times New Roman"/>
+          <w:i w:val="0"/>
+          <w:iCs w:val="0"/>
+          <w:noProof w:val="0"/>
+          <w:color w:val="FF0000"/>
+        </w:rPr>
+        <w:t xml:space="preserve">, z. B. </w:t>
+      </w:r>
+      <w:proofErr w:type="spellStart"/>
+      <w:r>
+        <w:rPr>
+          <w:rFonts w:eastAsia="Times New Roman"/>
+          <w:i w:val="0"/>
+          <w:iCs w:val="0"/>
+          <w:noProof w:val="0"/>
+          <w:color w:val="FF0000"/>
+        </w:rPr>
+        <w:t>ein</w:t>
+      </w:r>
+      <w:proofErr w:type="spellEnd"/>
+      <w:r>
+        <w:rPr>
+          <w:rFonts w:eastAsia="Times New Roman"/>
+          <w:i w:val="0"/>
+          <w:iCs w:val="0"/>
+          <w:noProof w:val="0"/>
+          <w:color w:val="FF0000"/>
+        </w:rPr>
+        <w:t xml:space="preserve"> </w:t>
+      </w:r>
+      <w:proofErr w:type="spellStart"/>
+      <w:r>
+        <w:rPr>
+          <w:rFonts w:eastAsia="Times New Roman"/>
+          <w:i w:val="0"/>
+          <w:iCs w:val="0"/>
+          <w:noProof w:val="0"/>
+          <w:color w:val="FF0000"/>
+        </w:rPr>
+        <w:t>globales</w:t>
+      </w:r>
+      <w:proofErr w:type="spellEnd"/>
+      <w:r>
+        <w:rPr>
+          <w:rFonts w:eastAsia="Times New Roman"/>
+          <w:i w:val="0"/>
+          <w:iCs w:val="0"/>
+          <w:noProof w:val="0"/>
+          <w:color w:val="FF0000"/>
+        </w:rPr>
+        <w:t xml:space="preserve"> Max-Pooling </w:t>
+      </w:r>
+      <w:proofErr w:type="spellStart"/>
+      <w:r>
+        <w:rPr>
+          <w:rFonts w:eastAsia="Times New Roman"/>
+          <w:i w:val="0"/>
+          <w:iCs w:val="0"/>
+          <w:noProof w:val="0"/>
+          <w:color w:val="FF0000"/>
+        </w:rPr>
+        <w:t>oder</w:t>
+      </w:r>
+      <w:proofErr w:type="spellEnd"/>
+      <w:r>
+        <w:rPr>
+          <w:rFonts w:eastAsia="Times New Roman"/>
+          <w:i w:val="0"/>
+          <w:iCs w:val="0"/>
+          <w:noProof w:val="0"/>
+          <w:color w:val="FF0000"/>
+        </w:rPr>
+        <w:t xml:space="preserve"> </w:t>
+      </w:r>
+      <w:proofErr w:type="spellStart"/>
+      <w:r>
+        <w:rPr>
+          <w:rFonts w:eastAsia="Times New Roman"/>
+          <w:i w:val="0"/>
+          <w:iCs w:val="0"/>
+          <w:noProof w:val="0"/>
+          <w:color w:val="FF0000"/>
+        </w:rPr>
+        <w:t>ein</w:t>
+      </w:r>
+      <w:proofErr w:type="spellEnd"/>
+      <w:r>
+        <w:rPr>
+          <w:rFonts w:eastAsia="Times New Roman"/>
+          <w:i w:val="0"/>
+          <w:iCs w:val="0"/>
+          <w:noProof w:val="0"/>
+          <w:color w:val="FF0000"/>
+        </w:rPr>
+        <w:t xml:space="preserve"> </w:t>
+      </w:r>
+      <w:proofErr w:type="spellStart"/>
+      <w:r>
+        <w:rPr>
+          <w:rFonts w:eastAsia="Times New Roman"/>
+          <w:i w:val="0"/>
+          <w:iCs w:val="0"/>
+          <w:noProof w:val="0"/>
+          <w:color w:val="FF0000"/>
+        </w:rPr>
+        <w:t>globales</w:t>
+      </w:r>
+      <w:proofErr w:type="spellEnd"/>
+      <w:r>
+        <w:rPr>
+          <w:rFonts w:eastAsia="Times New Roman"/>
+          <w:i w:val="0"/>
+          <w:iCs w:val="0"/>
+          <w:noProof w:val="0"/>
+          <w:color w:val="FF0000"/>
+        </w:rPr>
+        <w:t xml:space="preserve"> </w:t>
+      </w:r>
+      <w:proofErr w:type="spellStart"/>
+      <w:r>
+        <w:rPr>
+          <w:rFonts w:eastAsia="Times New Roman"/>
+          <w:i w:val="0"/>
+          <w:iCs w:val="0"/>
+          <w:noProof w:val="0"/>
+          <w:color w:val="FF0000"/>
+        </w:rPr>
+        <w:t>Durchschnitts</w:t>
+      </w:r>
+      <w:proofErr w:type="spellEnd"/>
+      <w:r>
+        <w:rPr>
+          <w:rFonts w:eastAsia="Times New Roman"/>
+          <w:i w:val="0"/>
+          <w:iCs w:val="0"/>
+          <w:noProof w:val="0"/>
+          <w:color w:val="FF0000"/>
+        </w:rPr>
+        <w:t xml:space="preserve">-Pooling. Das </w:t>
+      </w:r>
+      <w:proofErr w:type="spellStart"/>
+      <w:r>
+        <w:rPr>
+          <w:rFonts w:eastAsia="Times New Roman"/>
+          <w:i w:val="0"/>
+          <w:iCs w:val="0"/>
+          <w:noProof w:val="0"/>
+          <w:color w:val="FF0000"/>
+        </w:rPr>
+        <w:t>Ergebnis</w:t>
+      </w:r>
+      <w:proofErr w:type="spellEnd"/>
+      <w:r>
+        <w:rPr>
+          <w:rFonts w:eastAsia="Times New Roman"/>
+          <w:i w:val="0"/>
+          <w:iCs w:val="0"/>
+          <w:noProof w:val="0"/>
+          <w:color w:val="FF0000"/>
+        </w:rPr>
+        <w:t xml:space="preserve"> </w:t>
+      </w:r>
+      <w:proofErr w:type="spellStart"/>
+      <w:r>
+        <w:rPr>
+          <w:rFonts w:eastAsia="Times New Roman"/>
+          <w:i w:val="0"/>
+          <w:iCs w:val="0"/>
+          <w:noProof w:val="0"/>
+          <w:color w:val="FF0000"/>
+        </w:rPr>
+        <w:t>ist</w:t>
+      </w:r>
+      <w:proofErr w:type="spellEnd"/>
+      <w:r>
+        <w:rPr>
+          <w:rFonts w:eastAsia="Times New Roman"/>
+          <w:i w:val="0"/>
+          <w:iCs w:val="0"/>
+          <w:noProof w:val="0"/>
+          <w:color w:val="FF0000"/>
+        </w:rPr>
+        <w:t xml:space="preserve"> </w:t>
+      </w:r>
+      <w:proofErr w:type="spellStart"/>
+      <w:r>
+        <w:rPr>
+          <w:rFonts w:eastAsia="Times New Roman"/>
+          <w:i w:val="0"/>
+          <w:iCs w:val="0"/>
+          <w:noProof w:val="0"/>
+          <w:color w:val="FF0000"/>
+        </w:rPr>
+        <w:t>ein</w:t>
+      </w:r>
+      <w:proofErr w:type="spellEnd"/>
+      <w:r>
+        <w:rPr>
+          <w:rFonts w:eastAsia="Times New Roman"/>
+          <w:i w:val="0"/>
+          <w:iCs w:val="0"/>
+          <w:noProof w:val="0"/>
+          <w:color w:val="FF0000"/>
+        </w:rPr>
+        <w:t xml:space="preserve"> </w:t>
+      </w:r>
+      <w:proofErr w:type="spellStart"/>
+      <w:r>
+        <w:rPr>
+          <w:rFonts w:eastAsia="Times New Roman"/>
+          <w:i w:val="0"/>
+          <w:iCs w:val="0"/>
+          <w:noProof w:val="0"/>
+          <w:color w:val="FF0000"/>
+        </w:rPr>
+        <w:t>Vektor</w:t>
+      </w:r>
+      <w:proofErr w:type="spellEnd"/>
+      <w:r>
+        <w:rPr>
+          <w:rFonts w:eastAsia="Times New Roman"/>
+          <w:i w:val="0"/>
+          <w:iCs w:val="0"/>
+          <w:noProof w:val="0"/>
+          <w:color w:val="FF0000"/>
+        </w:rPr>
+        <w:t xml:space="preserve">, der </w:t>
+      </w:r>
+      <w:proofErr w:type="spellStart"/>
+      <w:r>
+        <w:rPr>
+          <w:rFonts w:eastAsia="Times New Roman"/>
+          <w:i w:val="0"/>
+          <w:iCs w:val="0"/>
+          <w:noProof w:val="0"/>
+          <w:color w:val="FF0000"/>
+        </w:rPr>
+        <w:t>als</w:t>
+      </w:r>
+      <w:proofErr w:type="spellEnd"/>
+      <w:r>
+        <w:rPr>
+          <w:rFonts w:eastAsia="Times New Roman"/>
+          <w:i w:val="0"/>
+          <w:iCs w:val="0"/>
+          <w:noProof w:val="0"/>
+          <w:color w:val="FF0000"/>
+        </w:rPr>
+        <w:t xml:space="preserve"> Feature-</w:t>
+      </w:r>
+      <w:proofErr w:type="spellStart"/>
+      <w:r>
+        <w:rPr>
+          <w:rFonts w:eastAsia="Times New Roman"/>
+          <w:i w:val="0"/>
+          <w:iCs w:val="0"/>
+          <w:noProof w:val="0"/>
+          <w:color w:val="FF0000"/>
+        </w:rPr>
+        <w:t>Deskriptor</w:t>
+      </w:r>
+      <w:proofErr w:type="spellEnd"/>
+      <w:r>
+        <w:rPr>
+          <w:rFonts w:eastAsia="Times New Roman"/>
+          <w:i w:val="0"/>
+          <w:iCs w:val="0"/>
+          <w:noProof w:val="0"/>
+          <w:color w:val="FF0000"/>
+        </w:rPr>
+        <w:t xml:space="preserve"> für </w:t>
+      </w:r>
+      <w:proofErr w:type="spellStart"/>
+      <w:r>
+        <w:rPr>
+          <w:rFonts w:eastAsia="Times New Roman"/>
+          <w:i w:val="0"/>
+          <w:iCs w:val="0"/>
+          <w:noProof w:val="0"/>
+          <w:color w:val="FF0000"/>
+        </w:rPr>
+        <w:t>eine</w:t>
+      </w:r>
+      <w:proofErr w:type="spellEnd"/>
+      <w:r>
+        <w:rPr>
+          <w:rFonts w:eastAsia="Times New Roman"/>
+          <w:i w:val="0"/>
+          <w:iCs w:val="0"/>
+          <w:noProof w:val="0"/>
+          <w:color w:val="FF0000"/>
+        </w:rPr>
+        <w:t xml:space="preserve"> </w:t>
+      </w:r>
+      <w:proofErr w:type="spellStart"/>
+      <w:r>
+        <w:rPr>
+          <w:rFonts w:eastAsia="Times New Roman"/>
+          <w:i w:val="0"/>
+          <w:iCs w:val="0"/>
+          <w:noProof w:val="0"/>
+          <w:color w:val="FF0000"/>
+        </w:rPr>
+        <w:t>Eingabe</w:t>
+      </w:r>
+      <w:proofErr w:type="spellEnd"/>
+      <w:r>
+        <w:rPr>
+          <w:rFonts w:eastAsia="Times New Roman"/>
+          <w:i w:val="0"/>
+          <w:iCs w:val="0"/>
+          <w:noProof w:val="0"/>
+          <w:color w:val="FF0000"/>
+        </w:rPr>
+        <w:t xml:space="preserve"> </w:t>
+      </w:r>
+      <w:proofErr w:type="spellStart"/>
+      <w:r>
+        <w:rPr>
+          <w:rFonts w:eastAsia="Times New Roman"/>
+          <w:i w:val="0"/>
+          <w:iCs w:val="0"/>
+          <w:noProof w:val="0"/>
+          <w:color w:val="FF0000"/>
+        </w:rPr>
+        <w:t>verwendet</w:t>
+      </w:r>
+      <w:proofErr w:type="spellEnd"/>
+      <w:r>
+        <w:rPr>
+          <w:rFonts w:eastAsia="Times New Roman"/>
+          <w:i w:val="0"/>
+          <w:iCs w:val="0"/>
+          <w:noProof w:val="0"/>
+          <w:color w:val="FF0000"/>
+        </w:rPr>
+        <w:t xml:space="preserve"> </w:t>
+      </w:r>
+      <w:proofErr w:type="spellStart"/>
+      <w:r>
+        <w:rPr>
+          <w:rFonts w:eastAsia="Times New Roman"/>
+          <w:i w:val="0"/>
+          <w:iCs w:val="0"/>
+          <w:noProof w:val="0"/>
+          <w:color w:val="FF0000"/>
+        </w:rPr>
+        <w:t>werden</w:t>
+      </w:r>
+      <w:proofErr w:type="spellEnd"/>
+      <w:r>
+        <w:rPr>
+          <w:rFonts w:eastAsia="Times New Roman"/>
+          <w:i w:val="0"/>
+          <w:iCs w:val="0"/>
+          <w:noProof w:val="0"/>
+          <w:color w:val="FF0000"/>
+        </w:rPr>
+        <w:t xml:space="preserve"> </w:t>
+      </w:r>
+      <w:proofErr w:type="spellStart"/>
+      <w:r>
+        <w:rPr>
+          <w:rFonts w:eastAsia="Times New Roman"/>
+          <w:i w:val="0"/>
+          <w:iCs w:val="0"/>
+          <w:noProof w:val="0"/>
+          <w:color w:val="FF0000"/>
+        </w:rPr>
+        <w:t>kann</w:t>
+      </w:r>
+      <w:proofErr w:type="spellEnd"/>
+      <w:r>
+        <w:rPr>
+          <w:rFonts w:eastAsia="Times New Roman"/>
+          <w:i w:val="0"/>
+          <w:iCs w:val="0"/>
+          <w:noProof w:val="0"/>
+          <w:color w:val="FF0000"/>
+        </w:rPr>
+        <w:t xml:space="preserve">. </w:t>
+      </w:r>
+      <w:proofErr w:type="spellStart"/>
+      <w:r>
+        <w:rPr>
+          <w:rFonts w:eastAsia="Times New Roman"/>
+          <w:i w:val="0"/>
+          <w:iCs w:val="0"/>
+          <w:noProof w:val="0"/>
+          <w:color w:val="FF0000"/>
+        </w:rPr>
+        <w:t>Keras</w:t>
+      </w:r>
+      <w:proofErr w:type="spellEnd"/>
+      <w:r>
+        <w:rPr>
+          <w:rFonts w:eastAsia="Times New Roman"/>
+          <w:i w:val="0"/>
+          <w:iCs w:val="0"/>
+          <w:noProof w:val="0"/>
+          <w:color w:val="FF0000"/>
+        </w:rPr>
+        <w:t xml:space="preserve"> </w:t>
+      </w:r>
+      <w:proofErr w:type="spellStart"/>
+      <w:r>
+        <w:rPr>
+          <w:rFonts w:eastAsia="Times New Roman"/>
+          <w:i w:val="0"/>
+          <w:iCs w:val="0"/>
+          <w:noProof w:val="0"/>
+          <w:color w:val="FF0000"/>
+        </w:rPr>
+        <w:t>bietet</w:t>
+      </w:r>
+      <w:proofErr w:type="spellEnd"/>
+      <w:r>
+        <w:rPr>
+          <w:rFonts w:eastAsia="Times New Roman"/>
+          <w:i w:val="0"/>
+          <w:iCs w:val="0"/>
+          <w:noProof w:val="0"/>
+          <w:color w:val="FF0000"/>
+        </w:rPr>
+        <w:t xml:space="preserve"> </w:t>
+      </w:r>
+      <w:proofErr w:type="spellStart"/>
+      <w:r>
+        <w:rPr>
+          <w:rFonts w:eastAsia="Times New Roman"/>
+          <w:i w:val="0"/>
+          <w:iCs w:val="0"/>
+          <w:noProof w:val="0"/>
+          <w:color w:val="FF0000"/>
+        </w:rPr>
+        <w:t>diese</w:t>
+      </w:r>
+      <w:proofErr w:type="spellEnd"/>
+      <w:r>
+        <w:rPr>
+          <w:rFonts w:eastAsia="Times New Roman"/>
+          <w:i w:val="0"/>
+          <w:iCs w:val="0"/>
+          <w:noProof w:val="0"/>
+          <w:color w:val="FF0000"/>
+        </w:rPr>
+        <w:t xml:space="preserve"> </w:t>
+      </w:r>
+      <w:proofErr w:type="spellStart"/>
+      <w:r>
+        <w:rPr>
+          <w:rFonts w:eastAsia="Times New Roman"/>
+          <w:i w:val="0"/>
+          <w:iCs w:val="0"/>
+          <w:noProof w:val="0"/>
+          <w:color w:val="FF0000"/>
+        </w:rPr>
+        <w:t>Möglichkeit</w:t>
+      </w:r>
+      <w:proofErr w:type="spellEnd"/>
+      <w:r>
+        <w:rPr>
+          <w:rFonts w:eastAsia="Times New Roman"/>
+          <w:i w:val="0"/>
+          <w:iCs w:val="0"/>
+          <w:noProof w:val="0"/>
+          <w:color w:val="FF0000"/>
+        </w:rPr>
+        <w:t xml:space="preserve"> </w:t>
+      </w:r>
+      <w:proofErr w:type="spellStart"/>
+      <w:r>
+        <w:rPr>
+          <w:rFonts w:eastAsia="Times New Roman"/>
+          <w:i w:val="0"/>
+          <w:iCs w:val="0"/>
+          <w:noProof w:val="0"/>
+          <w:color w:val="FF0000"/>
+        </w:rPr>
+        <w:t>direkt</w:t>
+      </w:r>
+      <w:proofErr w:type="spellEnd"/>
+      <w:r>
+        <w:rPr>
+          <w:rFonts w:eastAsia="Times New Roman"/>
+          <w:i w:val="0"/>
+          <w:iCs w:val="0"/>
+          <w:noProof w:val="0"/>
+          <w:color w:val="FF0000"/>
+        </w:rPr>
+        <w:t xml:space="preserve"> </w:t>
+      </w:r>
+      <w:proofErr w:type="spellStart"/>
+      <w:r>
+        <w:rPr>
+          <w:rFonts w:eastAsia="Times New Roman"/>
+          <w:i w:val="0"/>
+          <w:iCs w:val="0"/>
+          <w:noProof w:val="0"/>
+          <w:color w:val="FF0000"/>
+        </w:rPr>
+        <w:t>über</w:t>
+      </w:r>
+      <w:proofErr w:type="spellEnd"/>
+      <w:r>
+        <w:rPr>
+          <w:rFonts w:eastAsia="Times New Roman"/>
+          <w:i w:val="0"/>
+          <w:iCs w:val="0"/>
+          <w:noProof w:val="0"/>
+          <w:color w:val="FF0000"/>
+        </w:rPr>
+        <w:t xml:space="preserve"> das Argument "pooling", das auf "avg" </w:t>
+      </w:r>
+      <w:proofErr w:type="spellStart"/>
+      <w:r>
+        <w:rPr>
+          <w:rFonts w:eastAsia="Times New Roman"/>
+          <w:i w:val="0"/>
+          <w:iCs w:val="0"/>
+          <w:noProof w:val="0"/>
+          <w:color w:val="FF0000"/>
+        </w:rPr>
+        <w:t>oder</w:t>
+      </w:r>
+      <w:proofErr w:type="spellEnd"/>
+      <w:r>
+        <w:rPr>
+          <w:rFonts w:eastAsia="Times New Roman"/>
+          <w:i w:val="0"/>
+          <w:iCs w:val="0"/>
+          <w:noProof w:val="0"/>
+          <w:color w:val="FF0000"/>
+        </w:rPr>
+        <w:t xml:space="preserve"> "max" </w:t>
+      </w:r>
+      <w:proofErr w:type="spellStart"/>
+      <w:r>
+        <w:rPr>
+          <w:rFonts w:eastAsia="Times New Roman"/>
+          <w:i w:val="0"/>
+          <w:iCs w:val="0"/>
+          <w:noProof w:val="0"/>
+          <w:color w:val="FF0000"/>
+        </w:rPr>
+        <w:t>gesetzt</w:t>
+      </w:r>
+      <w:proofErr w:type="spellEnd"/>
+      <w:r>
+        <w:rPr>
+          <w:rFonts w:eastAsia="Times New Roman"/>
+          <w:i w:val="0"/>
+          <w:iCs w:val="0"/>
+          <w:noProof w:val="0"/>
+          <w:color w:val="FF0000"/>
+        </w:rPr>
+        <w:t xml:space="preserve"> </w:t>
+      </w:r>
+      <w:proofErr w:type="spellStart"/>
+      <w:r>
+        <w:rPr>
+          <w:rFonts w:eastAsia="Times New Roman"/>
+          <w:i w:val="0"/>
+          <w:iCs w:val="0"/>
+          <w:noProof w:val="0"/>
+          <w:color w:val="FF0000"/>
+        </w:rPr>
+        <w:t>werden</w:t>
+      </w:r>
+      <w:proofErr w:type="spellEnd"/>
+      <w:r>
+        <w:rPr>
+          <w:rFonts w:eastAsia="Times New Roman"/>
+          <w:i w:val="0"/>
+          <w:iCs w:val="0"/>
+          <w:noProof w:val="0"/>
+          <w:color w:val="FF0000"/>
+        </w:rPr>
+        <w:t xml:space="preserve"> </w:t>
+      </w:r>
+      <w:proofErr w:type="spellStart"/>
+      <w:r>
+        <w:rPr>
+          <w:rFonts w:eastAsia="Times New Roman"/>
+          <w:i w:val="0"/>
+          <w:iCs w:val="0"/>
+          <w:noProof w:val="0"/>
+          <w:color w:val="FF0000"/>
+        </w:rPr>
+        <w:t>kann</w:t>
+      </w:r>
+      <w:proofErr w:type="spellEnd"/>
+      <w:r>
+        <w:rPr>
+          <w:rFonts w:eastAsia="Times New Roman"/>
+          <w:i w:val="0"/>
+          <w:iCs w:val="0"/>
+          <w:noProof w:val="0"/>
+          <w:color w:val="FF0000"/>
+        </w:rPr>
+        <w:t xml:space="preserve">. </w:t>
+      </w:r>
+      <w:proofErr w:type="spellStart"/>
+      <w:r>
+        <w:rPr>
+          <w:rFonts w:eastAsia="Times New Roman"/>
+          <w:i w:val="0"/>
+          <w:iCs w:val="0"/>
+          <w:noProof w:val="0"/>
+          <w:color w:val="FF0000"/>
+        </w:rPr>
+        <w:t>Zum</w:t>
+      </w:r>
+      <w:proofErr w:type="spellEnd"/>
+      <w:r>
+        <w:rPr>
+          <w:rFonts w:eastAsia="Times New Roman"/>
+          <w:i w:val="0"/>
+          <w:iCs w:val="0"/>
+          <w:noProof w:val="0"/>
+          <w:color w:val="FF0000"/>
+        </w:rPr>
+        <w:t xml:space="preserve"> </w:t>
+      </w:r>
+      <w:proofErr w:type="spellStart"/>
+      <w:r>
+        <w:rPr>
+          <w:rFonts w:eastAsia="Times New Roman"/>
+          <w:i w:val="0"/>
+          <w:iCs w:val="0"/>
+          <w:noProof w:val="0"/>
+          <w:color w:val="FF0000"/>
+        </w:rPr>
+        <w:t>Beispiel</w:t>
+      </w:r>
+      <w:proofErr w:type="spellEnd"/>
+      <w:r>
+        <w:rPr>
+          <w:rFonts w:eastAsia="Times New Roman"/>
+          <w:i w:val="0"/>
+          <w:iCs w:val="0"/>
+          <w:noProof w:val="0"/>
+          <w:color w:val="FF0000"/>
+        </w:rPr>
+        <w:t>:</w:t>
+      </w:r>
+      <w:r>
+        <w:rPr>
+          <w:rFonts w:eastAsia="Times New Roman"/>
+          <w:i w:val="0"/>
+          <w:iCs w:val="0"/>
+          <w:noProof w:val="0"/>
+          <w:color w:val="FF0000"/>
+        </w:rPr>
+        <w:br/>
+      </w:r>
+    </w:p>
+    <w:p>
+      <w:hyperlink r:id="rId8" w:history="1">
+        <w:r>
+          <w:rPr>
+            <w:rStyle w:val="Hyperlink"/>
+          </w:rPr>
+          <w:t>https://machinelearningmastery.com/how-to-use-transfer-learning-when-developing-convolutional-neural-network-models/</w:t>
+        </w:r>
+      </w:hyperlink>
+      <w:r>
+        <w:t xml:space="preserve"> </w:t>
+      </w:r>
+    </w:p>
+    <w:p>
+      <w:pPr>
+        <w:rPr>
+          <w:color w:val="FF0000"/>
+        </w:rPr>
+      </w:pPr>
+      <w:proofErr w:type="spellStart"/>
+      <w:r>
+        <w:rPr>
+          <w:color w:val="FF0000"/>
+        </w:rPr>
+        <w:t>Wir</w:t>
+      </w:r>
+      <w:proofErr w:type="spellEnd"/>
+      <w:r>
+        <w:rPr>
+          <w:color w:val="FF0000"/>
+        </w:rPr>
+        <w:t xml:space="preserve"> </w:t>
+      </w:r>
+      <w:proofErr w:type="spellStart"/>
+      <w:r>
+        <w:rPr>
+          <w:color w:val="FF0000"/>
+        </w:rPr>
+        <w:t>können</w:t>
+      </w:r>
+      <w:proofErr w:type="spellEnd"/>
+      <w:r>
+        <w:rPr>
+          <w:color w:val="FF0000"/>
+        </w:rPr>
+        <w:t xml:space="preserve"> </w:t>
+      </w:r>
+      <w:proofErr w:type="spellStart"/>
+      <w:r>
+        <w:rPr>
+          <w:color w:val="FF0000"/>
+        </w:rPr>
+        <w:t>einige</w:t>
+      </w:r>
+      <w:proofErr w:type="spellEnd"/>
+      <w:r>
+        <w:rPr>
+          <w:color w:val="FF0000"/>
+        </w:rPr>
+        <w:t xml:space="preserve"> </w:t>
+      </w:r>
+      <w:proofErr w:type="spellStart"/>
+      <w:r>
+        <w:rPr>
+          <w:color w:val="FF0000"/>
+        </w:rPr>
+        <w:t>oder</w:t>
+      </w:r>
+      <w:proofErr w:type="spellEnd"/>
+      <w:r>
+        <w:rPr>
+          <w:color w:val="FF0000"/>
+        </w:rPr>
+        <w:t xml:space="preserve"> alle </w:t>
+      </w:r>
+      <w:proofErr w:type="spellStart"/>
+      <w:r>
+        <w:rPr>
+          <w:color w:val="FF0000"/>
+        </w:rPr>
+        <w:t>Schichten</w:t>
+      </w:r>
+      <w:proofErr w:type="spellEnd"/>
+      <w:r>
+        <w:rPr>
+          <w:color w:val="FF0000"/>
+        </w:rPr>
+        <w:t xml:space="preserve"> in </w:t>
+      </w:r>
+      <w:proofErr w:type="spellStart"/>
+      <w:r>
+        <w:rPr>
+          <w:color w:val="FF0000"/>
+        </w:rPr>
+        <w:t>einem</w:t>
+      </w:r>
+      <w:proofErr w:type="spellEnd"/>
+      <w:r>
+        <w:rPr>
+          <w:color w:val="FF0000"/>
+        </w:rPr>
+        <w:t xml:space="preserve"> </w:t>
+      </w:r>
+      <w:proofErr w:type="spellStart"/>
+      <w:r>
+        <w:rPr>
+          <w:color w:val="FF0000"/>
+        </w:rPr>
+        <w:t>vortrainierten</w:t>
+      </w:r>
+      <w:proofErr w:type="spellEnd"/>
+      <w:r>
+        <w:rPr>
+          <w:color w:val="FF0000"/>
+        </w:rPr>
+        <w:t xml:space="preserve"> Modell </w:t>
+      </w:r>
+      <w:proofErr w:type="spellStart"/>
+      <w:r>
+        <w:rPr>
+          <w:color w:val="FF0000"/>
+        </w:rPr>
+        <w:t>direkt</w:t>
+      </w:r>
+      <w:proofErr w:type="spellEnd"/>
+      <w:r>
+        <w:rPr>
+          <w:color w:val="FF0000"/>
+        </w:rPr>
+        <w:t xml:space="preserve"> </w:t>
+      </w:r>
+      <w:proofErr w:type="spellStart"/>
+      <w:r>
+        <w:rPr>
+          <w:color w:val="FF0000"/>
+        </w:rPr>
+        <w:t>als</w:t>
+      </w:r>
+      <w:proofErr w:type="spellEnd"/>
+      <w:r>
+        <w:rPr>
+          <w:color w:val="FF0000"/>
+        </w:rPr>
+        <w:t xml:space="preserve"> Feature-</w:t>
+      </w:r>
+      <w:proofErr w:type="spellStart"/>
+      <w:r>
+        <w:rPr>
+          <w:color w:val="FF0000"/>
+        </w:rPr>
+        <w:t>Extraktionskomponente</w:t>
+      </w:r>
+      <w:proofErr w:type="spellEnd"/>
+      <w:r>
+        <w:rPr>
+          <w:color w:val="FF0000"/>
+        </w:rPr>
+        <w:t xml:space="preserve"> </w:t>
+      </w:r>
+      <w:proofErr w:type="spellStart"/>
+      <w:r>
+        <w:rPr>
+          <w:color w:val="FF0000"/>
+        </w:rPr>
+        <w:t>eines</w:t>
+      </w:r>
+      <w:proofErr w:type="spellEnd"/>
+      <w:r>
+        <w:rPr>
+          <w:color w:val="FF0000"/>
+        </w:rPr>
+        <w:t xml:space="preserve"> </w:t>
+      </w:r>
+      <w:proofErr w:type="spellStart"/>
+      <w:r>
+        <w:rPr>
+          <w:color w:val="FF0000"/>
+        </w:rPr>
+        <w:t>neuen</w:t>
+      </w:r>
+      <w:proofErr w:type="spellEnd"/>
+      <w:r>
+        <w:rPr>
+          <w:color w:val="FF0000"/>
+        </w:rPr>
+        <w:t xml:space="preserve"> </w:t>
+      </w:r>
+      <w:proofErr w:type="spellStart"/>
+      <w:r>
+        <w:rPr>
+          <w:color w:val="FF0000"/>
+        </w:rPr>
+        <w:t>Modells</w:t>
+      </w:r>
+      <w:proofErr w:type="spellEnd"/>
+      <w:r>
+        <w:rPr>
+          <w:color w:val="FF0000"/>
+        </w:rPr>
+        <w:t xml:space="preserve"> </w:t>
+      </w:r>
+      <w:proofErr w:type="spellStart"/>
+      <w:r>
+        <w:rPr>
+          <w:color w:val="FF0000"/>
+        </w:rPr>
+        <w:t>verwenden</w:t>
+      </w:r>
+      <w:proofErr w:type="spellEnd"/>
+      <w:r>
+        <w:rPr>
+          <w:color w:val="FF0000"/>
+        </w:rPr>
+        <w:t>.</w:t>
+      </w:r>
+      <w:r>
+        <w:rPr>
+          <w:color w:val="FF0000"/>
+        </w:rPr>
+        <w:br/>
+      </w:r>
+      <w:r>
+        <w:rPr>
+          <w:color w:val="FF0000"/>
+        </w:rPr>
+        <w:br/>
+        <w:t xml:space="preserve">Dies </w:t>
+      </w:r>
+      <w:proofErr w:type="spellStart"/>
+      <w:r>
+        <w:rPr>
+          <w:color w:val="FF0000"/>
+        </w:rPr>
+        <w:t>kann</w:t>
+      </w:r>
+      <w:proofErr w:type="spellEnd"/>
+      <w:r>
+        <w:rPr>
+          <w:color w:val="FF0000"/>
+        </w:rPr>
+        <w:t xml:space="preserve"> </w:t>
+      </w:r>
+      <w:proofErr w:type="spellStart"/>
+      <w:r>
+        <w:rPr>
+          <w:color w:val="FF0000"/>
+        </w:rPr>
+        <w:t>erreicht</w:t>
+      </w:r>
+      <w:proofErr w:type="spellEnd"/>
+      <w:r>
+        <w:rPr>
+          <w:color w:val="FF0000"/>
+        </w:rPr>
+        <w:t xml:space="preserve"> </w:t>
+      </w:r>
+      <w:proofErr w:type="spellStart"/>
+      <w:r>
+        <w:rPr>
+          <w:color w:val="FF0000"/>
+        </w:rPr>
+        <w:t>werden</w:t>
+      </w:r>
+      <w:proofErr w:type="spellEnd"/>
+      <w:r>
+        <w:rPr>
+          <w:color w:val="FF0000"/>
+        </w:rPr>
+        <w:t xml:space="preserve">, </w:t>
+      </w:r>
+      <w:proofErr w:type="spellStart"/>
+      <w:r>
+        <w:rPr>
+          <w:color w:val="FF0000"/>
+        </w:rPr>
+        <w:t>indem</w:t>
+      </w:r>
+      <w:proofErr w:type="spellEnd"/>
+      <w:r>
+        <w:rPr>
+          <w:color w:val="FF0000"/>
+        </w:rPr>
+        <w:t xml:space="preserve"> das Modell </w:t>
+      </w:r>
+      <w:proofErr w:type="spellStart"/>
+      <w:r>
+        <w:rPr>
+          <w:color w:val="FF0000"/>
+        </w:rPr>
+        <w:t>geladen</w:t>
+      </w:r>
+      <w:proofErr w:type="spellEnd"/>
+      <w:r>
+        <w:rPr>
+          <w:color w:val="FF0000"/>
+        </w:rPr>
+        <w:t xml:space="preserve"> </w:t>
+      </w:r>
+      <w:proofErr w:type="spellStart"/>
+      <w:r>
+        <w:rPr>
+          <w:color w:val="FF0000"/>
+        </w:rPr>
+        <w:t>wird</w:t>
+      </w:r>
+      <w:proofErr w:type="spellEnd"/>
+      <w:r>
+        <w:rPr>
+          <w:color w:val="FF0000"/>
+        </w:rPr>
+        <w:t xml:space="preserve"> und </w:t>
+      </w:r>
+      <w:proofErr w:type="spellStart"/>
+      <w:r>
+        <w:rPr>
+          <w:color w:val="FF0000"/>
+        </w:rPr>
+        <w:t>dann</w:t>
+      </w:r>
+      <w:proofErr w:type="spellEnd"/>
+      <w:r>
+        <w:rPr>
+          <w:color w:val="FF0000"/>
+        </w:rPr>
+        <w:t xml:space="preserve"> </w:t>
+      </w:r>
+      <w:proofErr w:type="spellStart"/>
+      <w:r>
+        <w:rPr>
+          <w:color w:val="FF0000"/>
+        </w:rPr>
+        <w:t>einfach</w:t>
+      </w:r>
+      <w:proofErr w:type="spellEnd"/>
+      <w:r>
+        <w:rPr>
+          <w:color w:val="FF0000"/>
+        </w:rPr>
+        <w:t xml:space="preserve"> </w:t>
+      </w:r>
+      <w:proofErr w:type="spellStart"/>
+      <w:r>
+        <w:rPr>
+          <w:color w:val="FF0000"/>
+        </w:rPr>
+        <w:t>neue</w:t>
+      </w:r>
+      <w:proofErr w:type="spellEnd"/>
+      <w:r>
+        <w:rPr>
+          <w:color w:val="FF0000"/>
+        </w:rPr>
+        <w:t xml:space="preserve"> </w:t>
+      </w:r>
+      <w:proofErr w:type="spellStart"/>
+      <w:r>
+        <w:rPr>
+          <w:color w:val="FF0000"/>
+        </w:rPr>
+        <w:t>Schichten</w:t>
+      </w:r>
+      <w:proofErr w:type="spellEnd"/>
+      <w:r>
+        <w:rPr>
+          <w:color w:val="FF0000"/>
+        </w:rPr>
+        <w:t xml:space="preserve"> </w:t>
+      </w:r>
+      <w:proofErr w:type="spellStart"/>
+      <w:r>
+        <w:rPr>
+          <w:color w:val="FF0000"/>
+        </w:rPr>
+        <w:t>hinzugefügt</w:t>
+      </w:r>
+      <w:proofErr w:type="spellEnd"/>
+      <w:r>
+        <w:rPr>
+          <w:color w:val="FF0000"/>
+        </w:rPr>
+        <w:t xml:space="preserve"> </w:t>
+      </w:r>
+      <w:proofErr w:type="spellStart"/>
+      <w:r>
+        <w:rPr>
+          <w:color w:val="FF0000"/>
+        </w:rPr>
+        <w:t>werden</w:t>
+      </w:r>
+      <w:proofErr w:type="spellEnd"/>
+      <w:r>
+        <w:rPr>
+          <w:color w:val="FF0000"/>
+        </w:rPr>
+        <w:t xml:space="preserve">. Dies </w:t>
+      </w:r>
+      <w:proofErr w:type="spellStart"/>
+      <w:r>
+        <w:rPr>
+          <w:color w:val="FF0000"/>
+        </w:rPr>
+        <w:t>kann</w:t>
+      </w:r>
+      <w:proofErr w:type="spellEnd"/>
+      <w:r>
+        <w:rPr>
+          <w:color w:val="FF0000"/>
+        </w:rPr>
+        <w:t xml:space="preserve"> das </w:t>
+      </w:r>
+      <w:proofErr w:type="spellStart"/>
+      <w:r>
+        <w:rPr>
+          <w:color w:val="FF0000"/>
+        </w:rPr>
+        <w:t>Hinzufügen</w:t>
+      </w:r>
+      <w:proofErr w:type="spellEnd"/>
+      <w:r>
+        <w:rPr>
+          <w:color w:val="FF0000"/>
+        </w:rPr>
+        <w:t xml:space="preserve"> </w:t>
+      </w:r>
+      <w:proofErr w:type="spellStart"/>
+      <w:r>
+        <w:rPr>
+          <w:color w:val="FF0000"/>
+        </w:rPr>
+        <w:t>neuer</w:t>
+      </w:r>
+      <w:proofErr w:type="spellEnd"/>
+      <w:r>
+        <w:rPr>
+          <w:color w:val="FF0000"/>
+        </w:rPr>
+        <w:t xml:space="preserve"> </w:t>
+      </w:r>
+      <w:proofErr w:type="spellStart"/>
+      <w:r>
+        <w:rPr>
+          <w:color w:val="FF0000"/>
+        </w:rPr>
+        <w:t>Faltungsschichten</w:t>
+      </w:r>
+      <w:proofErr w:type="spellEnd"/>
+      <w:r>
+        <w:rPr>
+          <w:color w:val="FF0000"/>
+        </w:rPr>
+        <w:t xml:space="preserve"> und Pooling-</w:t>
+      </w:r>
+      <w:proofErr w:type="spellStart"/>
+      <w:r>
+        <w:rPr>
+          <w:color w:val="FF0000"/>
+        </w:rPr>
+        <w:t>Schichten</w:t>
+      </w:r>
+      <w:proofErr w:type="spellEnd"/>
+      <w:r>
+        <w:rPr>
+          <w:color w:val="FF0000"/>
+        </w:rPr>
+        <w:t xml:space="preserve"> </w:t>
+      </w:r>
+      <w:proofErr w:type="spellStart"/>
+      <w:r>
+        <w:rPr>
+          <w:color w:val="FF0000"/>
+        </w:rPr>
+        <w:t>beinhalten</w:t>
+      </w:r>
+      <w:proofErr w:type="spellEnd"/>
+      <w:r>
+        <w:rPr>
+          <w:color w:val="FF0000"/>
+        </w:rPr>
+        <w:t>, um die Feature-</w:t>
+      </w:r>
+      <w:proofErr w:type="spellStart"/>
+      <w:r>
+        <w:rPr>
+          <w:color w:val="FF0000"/>
+        </w:rPr>
+        <w:t>Extraktionsfähigkeiten</w:t>
+      </w:r>
+      <w:proofErr w:type="spellEnd"/>
+      <w:r>
+        <w:rPr>
+          <w:color w:val="FF0000"/>
+        </w:rPr>
+        <w:t xml:space="preserve"> des </w:t>
+      </w:r>
+      <w:proofErr w:type="spellStart"/>
+      <w:r>
+        <w:rPr>
+          <w:color w:val="FF0000"/>
+        </w:rPr>
+        <w:t>Modells</w:t>
+      </w:r>
+      <w:proofErr w:type="spellEnd"/>
+      <w:r>
+        <w:rPr>
+          <w:color w:val="FF0000"/>
+        </w:rPr>
+        <w:t xml:space="preserve"> </w:t>
+      </w:r>
+      <w:proofErr w:type="spellStart"/>
+      <w:r>
+        <w:rPr>
+          <w:color w:val="FF0000"/>
+        </w:rPr>
+        <w:t>zu</w:t>
+      </w:r>
+      <w:proofErr w:type="spellEnd"/>
+      <w:r>
+        <w:rPr>
+          <w:color w:val="FF0000"/>
+        </w:rPr>
+        <w:t xml:space="preserve"> </w:t>
+      </w:r>
+      <w:proofErr w:type="spellStart"/>
+      <w:r>
+        <w:rPr>
+          <w:color w:val="FF0000"/>
+        </w:rPr>
+        <w:t>erweitern</w:t>
+      </w:r>
+      <w:proofErr w:type="spellEnd"/>
+      <w:r>
+        <w:rPr>
+          <w:color w:val="FF0000"/>
+        </w:rPr>
+        <w:t xml:space="preserve">, </w:t>
+      </w:r>
+      <w:proofErr w:type="spellStart"/>
+      <w:r>
+        <w:rPr>
+          <w:color w:val="FF0000"/>
+        </w:rPr>
+        <w:t>oder</w:t>
+      </w:r>
+      <w:proofErr w:type="spellEnd"/>
+      <w:r>
+        <w:rPr>
+          <w:color w:val="FF0000"/>
+        </w:rPr>
+        <w:t xml:space="preserve"> das </w:t>
+      </w:r>
+      <w:proofErr w:type="spellStart"/>
+      <w:r>
+        <w:rPr>
+          <w:color w:val="FF0000"/>
+        </w:rPr>
+        <w:t>Hinzufügen</w:t>
+      </w:r>
+      <w:proofErr w:type="spellEnd"/>
+      <w:r>
+        <w:rPr>
+          <w:color w:val="FF0000"/>
+        </w:rPr>
+        <w:t xml:space="preserve"> </w:t>
+      </w:r>
+      <w:proofErr w:type="spellStart"/>
+      <w:r>
+        <w:rPr>
+          <w:color w:val="FF0000"/>
+        </w:rPr>
+        <w:t>neuer</w:t>
+      </w:r>
+      <w:proofErr w:type="spellEnd"/>
+      <w:r>
+        <w:rPr>
+          <w:color w:val="FF0000"/>
+        </w:rPr>
+        <w:t xml:space="preserve"> </w:t>
+      </w:r>
+      <w:proofErr w:type="spellStart"/>
+      <w:r>
+        <w:rPr>
+          <w:color w:val="FF0000"/>
+        </w:rPr>
+        <w:t>voll</w:t>
+      </w:r>
+      <w:proofErr w:type="spellEnd"/>
+      <w:r>
+        <w:rPr>
+          <w:color w:val="FF0000"/>
+        </w:rPr>
+        <w:t xml:space="preserve"> </w:t>
+      </w:r>
+      <w:proofErr w:type="spellStart"/>
+      <w:r>
+        <w:rPr>
+          <w:color w:val="FF0000"/>
+        </w:rPr>
+        <w:t>verbundener</w:t>
+      </w:r>
+      <w:proofErr w:type="spellEnd"/>
+      <w:r>
+        <w:rPr>
+          <w:color w:val="FF0000"/>
+        </w:rPr>
+        <w:t xml:space="preserve"> </w:t>
+      </w:r>
+      <w:proofErr w:type="spellStart"/>
+      <w:r>
+        <w:rPr>
+          <w:color w:val="FF0000"/>
+        </w:rPr>
+        <w:t>Klassifizierungsschichten</w:t>
+      </w:r>
+      <w:proofErr w:type="spellEnd"/>
+      <w:r>
+        <w:rPr>
+          <w:color w:val="FF0000"/>
+        </w:rPr>
+        <w:t xml:space="preserve">, um </w:t>
+      </w:r>
+      <w:proofErr w:type="spellStart"/>
+      <w:r>
+        <w:rPr>
+          <w:color w:val="FF0000"/>
+        </w:rPr>
+        <w:t>zu</w:t>
+      </w:r>
+      <w:proofErr w:type="spellEnd"/>
+      <w:r>
+        <w:rPr>
+          <w:color w:val="FF0000"/>
+        </w:rPr>
+        <w:t xml:space="preserve"> </w:t>
+      </w:r>
+      <w:proofErr w:type="spellStart"/>
+      <w:r>
+        <w:rPr>
+          <w:color w:val="FF0000"/>
+        </w:rPr>
+        <w:t>lernen</w:t>
+      </w:r>
+      <w:proofErr w:type="spellEnd"/>
+      <w:r>
+        <w:rPr>
+          <w:color w:val="FF0000"/>
+        </w:rPr>
+        <w:t xml:space="preserve">, </w:t>
+      </w:r>
+      <w:proofErr w:type="spellStart"/>
+      <w:r>
+        <w:rPr>
+          <w:color w:val="FF0000"/>
+        </w:rPr>
+        <w:t>wie</w:t>
+      </w:r>
+      <w:proofErr w:type="spellEnd"/>
+      <w:r>
+        <w:rPr>
+          <w:color w:val="FF0000"/>
+        </w:rPr>
+        <w:t xml:space="preserve"> die </w:t>
+      </w:r>
+      <w:proofErr w:type="spellStart"/>
+      <w:r>
+        <w:rPr>
+          <w:color w:val="FF0000"/>
+        </w:rPr>
+        <w:t>extrahierten</w:t>
+      </w:r>
+      <w:proofErr w:type="spellEnd"/>
+      <w:r>
+        <w:rPr>
+          <w:color w:val="FF0000"/>
+        </w:rPr>
+        <w:t xml:space="preserve"> Features auf </w:t>
+      </w:r>
+      <w:proofErr w:type="spellStart"/>
+      <w:r>
+        <w:rPr>
+          <w:color w:val="FF0000"/>
+        </w:rPr>
+        <w:t>einem</w:t>
+      </w:r>
+      <w:proofErr w:type="spellEnd"/>
+      <w:r>
+        <w:rPr>
+          <w:color w:val="FF0000"/>
+        </w:rPr>
+        <w:t xml:space="preserve"> </w:t>
+      </w:r>
+      <w:proofErr w:type="spellStart"/>
+      <w:r>
+        <w:rPr>
+          <w:color w:val="FF0000"/>
+        </w:rPr>
+        <w:t>neuen</w:t>
+      </w:r>
+      <w:proofErr w:type="spellEnd"/>
+      <w:r>
+        <w:rPr>
+          <w:color w:val="FF0000"/>
+        </w:rPr>
+        <w:t xml:space="preserve"> </w:t>
+      </w:r>
+      <w:proofErr w:type="spellStart"/>
+      <w:r>
+        <w:rPr>
+          <w:color w:val="FF0000"/>
+        </w:rPr>
+        <w:t>Datensatz</w:t>
+      </w:r>
+      <w:proofErr w:type="spellEnd"/>
+      <w:r>
+        <w:rPr>
+          <w:color w:val="FF0000"/>
+        </w:rPr>
+        <w:t xml:space="preserve"> </w:t>
+      </w:r>
+      <w:proofErr w:type="spellStart"/>
+      <w:r>
+        <w:rPr>
+          <w:color w:val="FF0000"/>
+        </w:rPr>
+        <w:t>zu</w:t>
+      </w:r>
+      <w:proofErr w:type="spellEnd"/>
+      <w:r>
+        <w:rPr>
+          <w:color w:val="FF0000"/>
+        </w:rPr>
+        <w:t xml:space="preserve"> </w:t>
+      </w:r>
+      <w:proofErr w:type="spellStart"/>
+      <w:r>
+        <w:rPr>
+          <w:color w:val="FF0000"/>
+        </w:rPr>
+        <w:t>interpretieren</w:t>
+      </w:r>
+      <w:proofErr w:type="spellEnd"/>
+      <w:r>
+        <w:rPr>
+          <w:color w:val="FF0000"/>
+        </w:rPr>
+        <w:t xml:space="preserve"> </w:t>
+      </w:r>
+      <w:proofErr w:type="spellStart"/>
+      <w:r>
+        <w:rPr>
+          <w:color w:val="FF0000"/>
+        </w:rPr>
+        <w:t>sind</w:t>
+      </w:r>
+      <w:proofErr w:type="spellEnd"/>
+      <w:r>
+        <w:rPr>
+          <w:color w:val="FF0000"/>
+        </w:rPr>
+        <w:t xml:space="preserve">, </w:t>
+      </w:r>
+      <w:proofErr w:type="spellStart"/>
+      <w:r>
+        <w:rPr>
+          <w:color w:val="FF0000"/>
+        </w:rPr>
+        <w:t>oder</w:t>
+      </w:r>
+      <w:proofErr w:type="spellEnd"/>
+      <w:r>
+        <w:rPr>
+          <w:color w:val="FF0000"/>
+        </w:rPr>
+        <w:t xml:space="preserve"> </w:t>
+      </w:r>
+      <w:proofErr w:type="spellStart"/>
+      <w:r>
+        <w:rPr>
+          <w:color w:val="FF0000"/>
+        </w:rPr>
+        <w:t>eine</w:t>
+      </w:r>
+      <w:proofErr w:type="spellEnd"/>
+      <w:r>
+        <w:rPr>
+          <w:color w:val="FF0000"/>
+        </w:rPr>
+        <w:t xml:space="preserve"> </w:t>
+      </w:r>
+      <w:proofErr w:type="spellStart"/>
+      <w:r>
+        <w:rPr>
+          <w:color w:val="FF0000"/>
+        </w:rPr>
+        <w:t>Kombination</w:t>
+      </w:r>
+      <w:proofErr w:type="spellEnd"/>
+      <w:r>
+        <w:rPr>
+          <w:color w:val="FF0000"/>
+        </w:rPr>
+        <w:t xml:space="preserve"> </w:t>
+      </w:r>
+      <w:proofErr w:type="spellStart"/>
+      <w:r>
+        <w:rPr>
+          <w:color w:val="FF0000"/>
+        </w:rPr>
+        <w:t>davon</w:t>
+      </w:r>
+      <w:proofErr w:type="spellEnd"/>
+      <w:r>
+        <w:rPr>
+          <w:color w:val="FF0000"/>
+        </w:rPr>
+        <w:t>.</w:t>
+      </w:r>
+      <w:r>
+        <w:rPr>
+          <w:color w:val="FF0000"/>
+        </w:rPr>
+        <w:br/>
+      </w:r>
+      <w:r>
+        <w:rPr>
+          <w:color w:val="FF0000"/>
+        </w:rPr>
+        <w:br/>
+      </w:r>
+      <w:proofErr w:type="spellStart"/>
+      <w:r>
+        <w:rPr>
+          <w:color w:val="FF0000"/>
+        </w:rPr>
+        <w:t>Zum</w:t>
+      </w:r>
+      <w:proofErr w:type="spellEnd"/>
+      <w:r>
+        <w:rPr>
+          <w:color w:val="FF0000"/>
+        </w:rPr>
+        <w:t xml:space="preserve"> </w:t>
+      </w:r>
+      <w:proofErr w:type="spellStart"/>
+      <w:r>
+        <w:rPr>
+          <w:color w:val="FF0000"/>
+        </w:rPr>
+        <w:t>Beispiel</w:t>
+      </w:r>
+      <w:proofErr w:type="spellEnd"/>
+      <w:r>
+        <w:rPr>
+          <w:color w:val="FF0000"/>
+        </w:rPr>
+        <w:t xml:space="preserve"> </w:t>
+      </w:r>
+      <w:proofErr w:type="spellStart"/>
+      <w:r>
+        <w:rPr>
+          <w:color w:val="FF0000"/>
+        </w:rPr>
+        <w:t>können</w:t>
+      </w:r>
+      <w:proofErr w:type="spellEnd"/>
+      <w:r>
+        <w:rPr>
+          <w:color w:val="FF0000"/>
+        </w:rPr>
+        <w:t xml:space="preserve"> </w:t>
+      </w:r>
+      <w:proofErr w:type="spellStart"/>
+      <w:r>
+        <w:rPr>
+          <w:color w:val="FF0000"/>
+        </w:rPr>
+        <w:t>wir</w:t>
+      </w:r>
+      <w:proofErr w:type="spellEnd"/>
+      <w:r>
+        <w:rPr>
+          <w:color w:val="FF0000"/>
+        </w:rPr>
+        <w:t xml:space="preserve"> die VGG16-Modelle </w:t>
+      </w:r>
+      <w:proofErr w:type="spellStart"/>
+      <w:r>
+        <w:rPr>
+          <w:color w:val="FF0000"/>
+        </w:rPr>
+        <w:t>ohne</w:t>
+      </w:r>
+      <w:proofErr w:type="spellEnd"/>
+      <w:r>
+        <w:rPr>
+          <w:color w:val="FF0000"/>
+        </w:rPr>
+        <w:t xml:space="preserve"> den </w:t>
+      </w:r>
+      <w:proofErr w:type="spellStart"/>
+      <w:r>
+        <w:rPr>
+          <w:color w:val="FF0000"/>
+        </w:rPr>
+        <w:t>Klassifikatorteil</w:t>
+      </w:r>
+      <w:proofErr w:type="spellEnd"/>
+      <w:r>
+        <w:rPr>
+          <w:color w:val="FF0000"/>
+        </w:rPr>
+        <w:t xml:space="preserve"> des </w:t>
+      </w:r>
+      <w:proofErr w:type="spellStart"/>
+      <w:r>
+        <w:rPr>
+          <w:color w:val="FF0000"/>
+        </w:rPr>
+        <w:t>Modells</w:t>
+      </w:r>
+      <w:proofErr w:type="spellEnd"/>
+      <w:r>
+        <w:rPr>
+          <w:color w:val="FF0000"/>
+        </w:rPr>
+        <w:t xml:space="preserve"> laden, </w:t>
+      </w:r>
+      <w:proofErr w:type="spellStart"/>
+      <w:r>
+        <w:rPr>
+          <w:color w:val="FF0000"/>
+        </w:rPr>
+        <w:t>indem</w:t>
+      </w:r>
+      <w:proofErr w:type="spellEnd"/>
+      <w:r>
+        <w:rPr>
+          <w:color w:val="FF0000"/>
+        </w:rPr>
+        <w:t xml:space="preserve"> </w:t>
+      </w:r>
+      <w:proofErr w:type="spellStart"/>
+      <w:r>
+        <w:rPr>
+          <w:color w:val="FF0000"/>
+        </w:rPr>
+        <w:t>wir</w:t>
+      </w:r>
+      <w:proofErr w:type="spellEnd"/>
+      <w:r>
+        <w:rPr>
+          <w:color w:val="FF0000"/>
+        </w:rPr>
+        <w:t xml:space="preserve"> das Argument "</w:t>
+      </w:r>
+      <w:proofErr w:type="spellStart"/>
+      <w:r>
+        <w:rPr>
+          <w:color w:val="FF0000"/>
+        </w:rPr>
+        <w:t>include_top</w:t>
+      </w:r>
+      <w:proofErr w:type="spellEnd"/>
+      <w:r>
+        <w:rPr>
+          <w:color w:val="FF0000"/>
+        </w:rPr>
+        <w:t xml:space="preserve">" auf "False" </w:t>
+      </w:r>
+      <w:proofErr w:type="spellStart"/>
+      <w:r>
+        <w:rPr>
+          <w:color w:val="FF0000"/>
+        </w:rPr>
+        <w:t>setzen</w:t>
+      </w:r>
+      <w:proofErr w:type="spellEnd"/>
+      <w:r>
+        <w:rPr>
+          <w:color w:val="FF0000"/>
+        </w:rPr>
+        <w:t xml:space="preserve"> und die </w:t>
+      </w:r>
+      <w:proofErr w:type="spellStart"/>
+      <w:r>
+        <w:rPr>
+          <w:color w:val="FF0000"/>
+        </w:rPr>
+        <w:t>bevorzugte</w:t>
+      </w:r>
+      <w:proofErr w:type="spellEnd"/>
+      <w:r>
+        <w:rPr>
+          <w:color w:val="FF0000"/>
+        </w:rPr>
+        <w:t xml:space="preserve"> Form der </w:t>
+      </w:r>
+      <w:proofErr w:type="spellStart"/>
+      <w:r>
+        <w:rPr>
+          <w:color w:val="FF0000"/>
+        </w:rPr>
+        <w:t>Bilder</w:t>
+      </w:r>
+      <w:proofErr w:type="spellEnd"/>
+      <w:r>
+        <w:rPr>
+          <w:color w:val="FF0000"/>
+        </w:rPr>
+        <w:t xml:space="preserve"> in </w:t>
+      </w:r>
+      <w:proofErr w:type="spellStart"/>
+      <w:r>
+        <w:rPr>
+          <w:color w:val="FF0000"/>
+        </w:rPr>
+        <w:t>unserem</w:t>
+      </w:r>
+      <w:proofErr w:type="spellEnd"/>
+      <w:r>
+        <w:rPr>
+          <w:color w:val="FF0000"/>
+        </w:rPr>
+        <w:t xml:space="preserve"> </w:t>
+      </w:r>
+      <w:proofErr w:type="spellStart"/>
+      <w:r>
+        <w:rPr>
+          <w:color w:val="FF0000"/>
+        </w:rPr>
+        <w:t>neuen</w:t>
+      </w:r>
+      <w:proofErr w:type="spellEnd"/>
+      <w:r>
+        <w:rPr>
+          <w:color w:val="FF0000"/>
+        </w:rPr>
+        <w:t xml:space="preserve"> </w:t>
+      </w:r>
+      <w:proofErr w:type="spellStart"/>
+      <w:r>
+        <w:rPr>
+          <w:color w:val="FF0000"/>
+        </w:rPr>
+        <w:t>Datensatz</w:t>
+      </w:r>
+      <w:proofErr w:type="spellEnd"/>
+      <w:r>
+        <w:rPr>
+          <w:color w:val="FF0000"/>
+        </w:rPr>
+        <w:t xml:space="preserve"> </w:t>
+      </w:r>
+      <w:proofErr w:type="spellStart"/>
+      <w:r>
+        <w:rPr>
+          <w:color w:val="FF0000"/>
+        </w:rPr>
+        <w:t>mit</w:t>
+      </w:r>
+      <w:proofErr w:type="spellEnd"/>
+      <w:r>
+        <w:rPr>
+          <w:color w:val="FF0000"/>
+        </w:rPr>
+        <w:t xml:space="preserve"> 300×300 </w:t>
+      </w:r>
+      <w:proofErr w:type="spellStart"/>
+      <w:r>
+        <w:rPr>
+          <w:color w:val="FF0000"/>
+        </w:rPr>
+        <w:t>angeben</w:t>
+      </w:r>
+      <w:proofErr w:type="spellEnd"/>
+      <w:r>
+        <w:rPr>
+          <w:color w:val="FF0000"/>
+        </w:rPr>
+        <w:br/>
+      </w:r>
+      <w:r>
+        <w:rPr>
+          <w:color w:val="FF0000"/>
+        </w:rPr>
+        <w:br/>
+      </w:r>
+      <w:proofErr w:type="spellStart"/>
+      <w:r>
+        <w:rPr>
+          <w:color w:val="FF0000"/>
+        </w:rPr>
+        <w:t>Wir</w:t>
+      </w:r>
+      <w:proofErr w:type="spellEnd"/>
+      <w:r>
+        <w:rPr>
+          <w:color w:val="FF0000"/>
+        </w:rPr>
+        <w:t xml:space="preserve"> </w:t>
+      </w:r>
+      <w:proofErr w:type="spellStart"/>
+      <w:r>
+        <w:rPr>
+          <w:color w:val="FF0000"/>
+        </w:rPr>
+        <w:t>können</w:t>
+      </w:r>
+      <w:proofErr w:type="spellEnd"/>
+      <w:r>
+        <w:rPr>
+          <w:color w:val="FF0000"/>
+        </w:rPr>
+        <w:t xml:space="preserve"> </w:t>
+      </w:r>
+      <w:proofErr w:type="spellStart"/>
+      <w:r>
+        <w:rPr>
+          <w:color w:val="FF0000"/>
+        </w:rPr>
+        <w:t>dann</w:t>
+      </w:r>
+      <w:proofErr w:type="spellEnd"/>
+      <w:r>
+        <w:rPr>
+          <w:color w:val="FF0000"/>
+        </w:rPr>
+        <w:t xml:space="preserve"> die </w:t>
+      </w:r>
+      <w:proofErr w:type="spellStart"/>
+      <w:r>
+        <w:rPr>
+          <w:color w:val="FF0000"/>
+        </w:rPr>
+        <w:t>Keras</w:t>
+      </w:r>
+      <w:proofErr w:type="spellEnd"/>
+      <w:r>
+        <w:rPr>
+          <w:color w:val="FF0000"/>
+        </w:rPr>
+        <w:t>-</w:t>
+      </w:r>
+      <w:proofErr w:type="spellStart"/>
+      <w:r>
+        <w:rPr>
+          <w:color w:val="FF0000"/>
+        </w:rPr>
+        <w:t>Funktions</w:t>
+      </w:r>
+      <w:proofErr w:type="spellEnd"/>
+      <w:r>
+        <w:rPr>
+          <w:color w:val="FF0000"/>
+        </w:rPr>
+        <w:t xml:space="preserve">-API </w:t>
+      </w:r>
+      <w:proofErr w:type="spellStart"/>
+      <w:r>
+        <w:rPr>
+          <w:color w:val="FF0000"/>
+        </w:rPr>
+        <w:t>verwenden</w:t>
+      </w:r>
+      <w:proofErr w:type="spellEnd"/>
+      <w:r>
+        <w:rPr>
+          <w:color w:val="FF0000"/>
+        </w:rPr>
+        <w:t xml:space="preserve">, um </w:t>
+      </w:r>
+      <w:proofErr w:type="spellStart"/>
+      <w:r>
+        <w:rPr>
+          <w:color w:val="FF0000"/>
+        </w:rPr>
+        <w:t>eine</w:t>
+      </w:r>
+      <w:proofErr w:type="spellEnd"/>
+      <w:r>
+        <w:rPr>
+          <w:color w:val="FF0000"/>
+        </w:rPr>
+        <w:t xml:space="preserve"> </w:t>
+      </w:r>
+      <w:proofErr w:type="spellStart"/>
+      <w:r>
+        <w:rPr>
+          <w:color w:val="FF0000"/>
+        </w:rPr>
+        <w:t>neue</w:t>
+      </w:r>
+      <w:proofErr w:type="spellEnd"/>
+      <w:r>
+        <w:rPr>
+          <w:color w:val="FF0000"/>
+        </w:rPr>
+        <w:t xml:space="preserve"> Flatten-</w:t>
+      </w:r>
+      <w:proofErr w:type="spellStart"/>
+      <w:r>
+        <w:rPr>
+          <w:color w:val="FF0000"/>
+        </w:rPr>
+        <w:t>Schicht</w:t>
+      </w:r>
+      <w:proofErr w:type="spellEnd"/>
+      <w:r>
+        <w:rPr>
+          <w:color w:val="FF0000"/>
+        </w:rPr>
+        <w:t xml:space="preserve"> </w:t>
+      </w:r>
+      <w:proofErr w:type="spellStart"/>
+      <w:r>
+        <w:rPr>
+          <w:color w:val="FF0000"/>
+        </w:rPr>
+        <w:t>nach</w:t>
+      </w:r>
+      <w:proofErr w:type="spellEnd"/>
+      <w:r>
+        <w:rPr>
+          <w:color w:val="FF0000"/>
+        </w:rPr>
+        <w:t xml:space="preserve"> der </w:t>
+      </w:r>
+      <w:proofErr w:type="spellStart"/>
+      <w:r>
+        <w:rPr>
+          <w:color w:val="FF0000"/>
+        </w:rPr>
+        <w:t>letzten</w:t>
+      </w:r>
+      <w:proofErr w:type="spellEnd"/>
+      <w:r>
+        <w:rPr>
+          <w:color w:val="FF0000"/>
+        </w:rPr>
+        <w:t xml:space="preserve"> Pooling-</w:t>
+      </w:r>
+      <w:proofErr w:type="spellStart"/>
+      <w:r>
+        <w:rPr>
+          <w:color w:val="FF0000"/>
+        </w:rPr>
+        <w:t>Schicht</w:t>
+      </w:r>
+      <w:proofErr w:type="spellEnd"/>
+      <w:r>
+        <w:rPr>
+          <w:color w:val="FF0000"/>
+        </w:rPr>
+        <w:t xml:space="preserve"> </w:t>
+      </w:r>
+      <w:proofErr w:type="spellStart"/>
+      <w:r>
+        <w:rPr>
+          <w:color w:val="FF0000"/>
+        </w:rPr>
+        <w:t>im</w:t>
+      </w:r>
+      <w:proofErr w:type="spellEnd"/>
+      <w:r>
+        <w:rPr>
+          <w:color w:val="FF0000"/>
+        </w:rPr>
+        <w:t xml:space="preserve"> VGG16-Modell </w:t>
+      </w:r>
+      <w:proofErr w:type="spellStart"/>
+      <w:r>
+        <w:rPr>
+          <w:color w:val="FF0000"/>
+        </w:rPr>
+        <w:t>hinzuzufügen</w:t>
+      </w:r>
+      <w:proofErr w:type="spellEnd"/>
+      <w:r>
+        <w:rPr>
+          <w:color w:val="FF0000"/>
+        </w:rPr>
+        <w:t xml:space="preserve">, und </w:t>
+      </w:r>
+      <w:proofErr w:type="spellStart"/>
+      <w:r>
+        <w:rPr>
+          <w:color w:val="FF0000"/>
+        </w:rPr>
+        <w:t>dann</w:t>
+      </w:r>
+      <w:proofErr w:type="spellEnd"/>
+      <w:r>
+        <w:rPr>
+          <w:color w:val="FF0000"/>
+        </w:rPr>
+        <w:t xml:space="preserve"> </w:t>
+      </w:r>
+      <w:proofErr w:type="spellStart"/>
+      <w:r>
+        <w:rPr>
+          <w:color w:val="FF0000"/>
+        </w:rPr>
+        <w:t>ein</w:t>
+      </w:r>
+      <w:proofErr w:type="spellEnd"/>
+      <w:r>
+        <w:rPr>
+          <w:color w:val="FF0000"/>
+        </w:rPr>
+        <w:t xml:space="preserve"> </w:t>
+      </w:r>
+      <w:proofErr w:type="spellStart"/>
+      <w:r>
+        <w:rPr>
+          <w:color w:val="FF0000"/>
+        </w:rPr>
+        <w:t>neues</w:t>
+      </w:r>
+      <w:proofErr w:type="spellEnd"/>
+      <w:r>
+        <w:rPr>
+          <w:color w:val="FF0000"/>
+        </w:rPr>
+        <w:t xml:space="preserve"> </w:t>
+      </w:r>
+      <w:proofErr w:type="spellStart"/>
+      <w:r>
+        <w:rPr>
+          <w:color w:val="FF0000"/>
+        </w:rPr>
+        <w:t>Klassifizierungsmodell</w:t>
+      </w:r>
+      <w:proofErr w:type="spellEnd"/>
+      <w:r>
+        <w:rPr>
+          <w:color w:val="FF0000"/>
+        </w:rPr>
+        <w:t xml:space="preserve"> </w:t>
+      </w:r>
+      <w:proofErr w:type="spellStart"/>
+      <w:r>
+        <w:rPr>
+          <w:color w:val="FF0000"/>
+        </w:rPr>
+        <w:t>mit</w:t>
+      </w:r>
+      <w:proofErr w:type="spellEnd"/>
+      <w:r>
+        <w:rPr>
+          <w:color w:val="FF0000"/>
+        </w:rPr>
+        <w:t xml:space="preserve"> </w:t>
+      </w:r>
+      <w:proofErr w:type="spellStart"/>
+      <w:r>
+        <w:rPr>
+          <w:color w:val="FF0000"/>
+        </w:rPr>
+        <w:t>einer</w:t>
+      </w:r>
+      <w:proofErr w:type="spellEnd"/>
+      <w:r>
+        <w:rPr>
+          <w:color w:val="FF0000"/>
+        </w:rPr>
+        <w:t xml:space="preserve"> Dense Fully Connected-</w:t>
+      </w:r>
+      <w:proofErr w:type="spellStart"/>
+      <w:r>
+        <w:rPr>
+          <w:color w:val="FF0000"/>
+        </w:rPr>
+        <w:t>Schicht</w:t>
+      </w:r>
+      <w:proofErr w:type="spellEnd"/>
+      <w:r>
+        <w:rPr>
+          <w:color w:val="FF0000"/>
+        </w:rPr>
+        <w:t xml:space="preserve"> und </w:t>
+      </w:r>
+      <w:proofErr w:type="spellStart"/>
+      <w:r>
+        <w:rPr>
+          <w:color w:val="FF0000"/>
+        </w:rPr>
+        <w:t>einer</w:t>
+      </w:r>
+      <w:proofErr w:type="spellEnd"/>
+      <w:r>
+        <w:rPr>
+          <w:color w:val="FF0000"/>
+        </w:rPr>
+        <w:t xml:space="preserve"> </w:t>
+      </w:r>
+      <w:proofErr w:type="spellStart"/>
+      <w:r>
+        <w:rPr>
+          <w:color w:val="FF0000"/>
+        </w:rPr>
+        <w:t>Ausgabeschicht</w:t>
+      </w:r>
+      <w:proofErr w:type="spellEnd"/>
+      <w:r>
+        <w:rPr>
+          <w:color w:val="FF0000"/>
+        </w:rPr>
+        <w:t xml:space="preserve"> </w:t>
+      </w:r>
+      <w:proofErr w:type="spellStart"/>
+      <w:r>
+        <w:rPr>
+          <w:color w:val="FF0000"/>
+        </w:rPr>
+        <w:t>definieren</w:t>
+      </w:r>
+      <w:proofErr w:type="spellEnd"/>
+      <w:r>
+        <w:rPr>
+          <w:color w:val="FF0000"/>
+        </w:rPr>
+        <w:t xml:space="preserve">, die </w:t>
+      </w:r>
+      <w:proofErr w:type="spellStart"/>
+      <w:r>
+        <w:rPr>
+          <w:color w:val="FF0000"/>
+        </w:rPr>
+        <w:t>die</w:t>
+      </w:r>
+      <w:proofErr w:type="spellEnd"/>
+      <w:r>
+        <w:rPr>
+          <w:color w:val="FF0000"/>
+        </w:rPr>
+        <w:t xml:space="preserve"> </w:t>
+      </w:r>
+      <w:proofErr w:type="spellStart"/>
+      <w:r>
+        <w:rPr>
+          <w:color w:val="FF0000"/>
+        </w:rPr>
+        <w:t>Wahrscheinlichkeit</w:t>
+      </w:r>
+      <w:proofErr w:type="spellEnd"/>
+      <w:r>
+        <w:rPr>
+          <w:color w:val="FF0000"/>
+        </w:rPr>
+        <w:t xml:space="preserve"> für 10 Klassen </w:t>
+      </w:r>
+      <w:proofErr w:type="spellStart"/>
+      <w:r>
+        <w:rPr>
+          <w:color w:val="FF0000"/>
+        </w:rPr>
+        <w:t>vorhersagt</w:t>
+      </w:r>
+      <w:proofErr w:type="spellEnd"/>
+      <w:r>
+        <w:rPr>
+          <w:color w:val="FF0000"/>
+        </w:rPr>
+        <w:t>.</w:t>
+      </w:r>
+      <w:r>
+        <w:rPr>
+          <w:color w:val="FF0000"/>
+        </w:rPr>
+        <w:br/>
+      </w:r>
+      <w:r>
+        <w:rPr>
+          <w:color w:val="FF0000"/>
+        </w:rPr>
+        <w:br/>
+        <w:t xml:space="preserve">Ein </w:t>
+      </w:r>
+      <w:proofErr w:type="spellStart"/>
+      <w:r>
+        <w:rPr>
+          <w:color w:val="FF0000"/>
+        </w:rPr>
+        <w:t>alternativer</w:t>
+      </w:r>
+      <w:proofErr w:type="spellEnd"/>
+      <w:r>
+        <w:rPr>
+          <w:color w:val="FF0000"/>
+        </w:rPr>
+        <w:t xml:space="preserve"> Ansatz </w:t>
+      </w:r>
+      <w:proofErr w:type="spellStart"/>
+      <w:r>
+        <w:rPr>
+          <w:color w:val="FF0000"/>
+        </w:rPr>
+        <w:t>zum</w:t>
+      </w:r>
+      <w:proofErr w:type="spellEnd"/>
+      <w:r>
+        <w:rPr>
+          <w:color w:val="FF0000"/>
+        </w:rPr>
+        <w:t xml:space="preserve"> </w:t>
+      </w:r>
+      <w:proofErr w:type="spellStart"/>
+      <w:r>
+        <w:rPr>
+          <w:color w:val="FF0000"/>
+        </w:rPr>
+        <w:t>Hinzufügen</w:t>
+      </w:r>
+      <w:proofErr w:type="spellEnd"/>
+      <w:r>
+        <w:rPr>
+          <w:color w:val="FF0000"/>
+        </w:rPr>
+        <w:t xml:space="preserve"> </w:t>
+      </w:r>
+      <w:proofErr w:type="spellStart"/>
+      <w:r>
+        <w:rPr>
+          <w:color w:val="FF0000"/>
+        </w:rPr>
+        <w:t>einer</w:t>
+      </w:r>
+      <w:proofErr w:type="spellEnd"/>
+      <w:r>
+        <w:rPr>
+          <w:color w:val="FF0000"/>
+        </w:rPr>
+        <w:t xml:space="preserve"> Flatten-</w:t>
+      </w:r>
+      <w:proofErr w:type="spellStart"/>
+      <w:r>
+        <w:rPr>
+          <w:color w:val="FF0000"/>
+        </w:rPr>
+        <w:t>Schicht</w:t>
+      </w:r>
+      <w:proofErr w:type="spellEnd"/>
+      <w:r>
+        <w:rPr>
+          <w:color w:val="FF0000"/>
+        </w:rPr>
+        <w:t xml:space="preserve"> </w:t>
+      </w:r>
+      <w:proofErr w:type="spellStart"/>
+      <w:r>
+        <w:rPr>
+          <w:color w:val="FF0000"/>
+        </w:rPr>
+        <w:t>wäre</w:t>
+      </w:r>
+      <w:proofErr w:type="spellEnd"/>
+      <w:r>
+        <w:rPr>
+          <w:color w:val="FF0000"/>
+        </w:rPr>
+        <w:t xml:space="preserve">, das VGG16-Modell </w:t>
+      </w:r>
+      <w:proofErr w:type="spellStart"/>
+      <w:r>
+        <w:rPr>
+          <w:color w:val="FF0000"/>
+        </w:rPr>
+        <w:t>mit</w:t>
+      </w:r>
+      <w:proofErr w:type="spellEnd"/>
+      <w:r>
+        <w:rPr>
+          <w:color w:val="FF0000"/>
+        </w:rPr>
+        <w:t xml:space="preserve"> </w:t>
+      </w:r>
+      <w:proofErr w:type="spellStart"/>
+      <w:r>
+        <w:rPr>
+          <w:color w:val="FF0000"/>
+        </w:rPr>
+        <w:t>einer</w:t>
+      </w:r>
+      <w:proofErr w:type="spellEnd"/>
+      <w:r>
+        <w:rPr>
+          <w:color w:val="FF0000"/>
+        </w:rPr>
+        <w:t xml:space="preserve"> </w:t>
+      </w:r>
+      <w:proofErr w:type="spellStart"/>
+      <w:r>
+        <w:rPr>
+          <w:color w:val="FF0000"/>
+        </w:rPr>
+        <w:t>durchschnittlichen</w:t>
+      </w:r>
+      <w:proofErr w:type="spellEnd"/>
+      <w:r>
+        <w:rPr>
+          <w:color w:val="FF0000"/>
+        </w:rPr>
+        <w:t xml:space="preserve"> Pooling-</w:t>
+      </w:r>
+      <w:proofErr w:type="spellStart"/>
+      <w:r>
+        <w:rPr>
+          <w:color w:val="FF0000"/>
+        </w:rPr>
+        <w:t>Schicht</w:t>
+      </w:r>
+      <w:proofErr w:type="spellEnd"/>
+      <w:r>
+        <w:rPr>
+          <w:color w:val="FF0000"/>
+        </w:rPr>
+        <w:t xml:space="preserve"> </w:t>
+      </w:r>
+      <w:proofErr w:type="spellStart"/>
+      <w:r>
+        <w:rPr>
+          <w:color w:val="FF0000"/>
+        </w:rPr>
+        <w:t>zu</w:t>
+      </w:r>
+      <w:proofErr w:type="spellEnd"/>
+      <w:r>
+        <w:rPr>
+          <w:color w:val="FF0000"/>
+        </w:rPr>
+        <w:t xml:space="preserve"> </w:t>
+      </w:r>
+      <w:proofErr w:type="spellStart"/>
+      <w:r>
+        <w:rPr>
+          <w:color w:val="FF0000"/>
+        </w:rPr>
+        <w:t>definieren</w:t>
+      </w:r>
+      <w:proofErr w:type="spellEnd"/>
+      <w:r>
+        <w:rPr>
+          <w:color w:val="FF0000"/>
+        </w:rPr>
+        <w:t xml:space="preserve"> und </w:t>
+      </w:r>
+      <w:proofErr w:type="spellStart"/>
+      <w:r>
+        <w:rPr>
+          <w:color w:val="FF0000"/>
+        </w:rPr>
+        <w:t>dann</w:t>
+      </w:r>
+      <w:proofErr w:type="spellEnd"/>
+      <w:r>
+        <w:rPr>
+          <w:color w:val="FF0000"/>
+        </w:rPr>
+        <w:t xml:space="preserve"> </w:t>
+      </w:r>
+      <w:proofErr w:type="spellStart"/>
+      <w:r>
+        <w:rPr>
+          <w:color w:val="FF0000"/>
+        </w:rPr>
+        <w:t>vollständig</w:t>
+      </w:r>
+      <w:proofErr w:type="spellEnd"/>
+      <w:r>
+        <w:rPr>
+          <w:color w:val="FF0000"/>
+        </w:rPr>
+        <w:t xml:space="preserve"> </w:t>
+      </w:r>
+      <w:proofErr w:type="spellStart"/>
+      <w:r>
+        <w:rPr>
+          <w:color w:val="FF0000"/>
+        </w:rPr>
+        <w:t>verbundene</w:t>
+      </w:r>
+      <w:proofErr w:type="spellEnd"/>
+      <w:r>
+        <w:rPr>
+          <w:color w:val="FF0000"/>
+        </w:rPr>
+        <w:t xml:space="preserve"> </w:t>
+      </w:r>
+      <w:proofErr w:type="spellStart"/>
+      <w:r>
+        <w:rPr>
+          <w:color w:val="FF0000"/>
+        </w:rPr>
+        <w:t>Schichten</w:t>
+      </w:r>
+      <w:proofErr w:type="spellEnd"/>
+      <w:r>
+        <w:rPr>
+          <w:color w:val="FF0000"/>
+        </w:rPr>
+        <w:t xml:space="preserve"> </w:t>
+      </w:r>
+      <w:proofErr w:type="spellStart"/>
+      <w:r>
+        <w:rPr>
+          <w:color w:val="FF0000"/>
+        </w:rPr>
+        <w:t>hinzuzufügen</w:t>
+      </w:r>
+      <w:proofErr w:type="spellEnd"/>
+      <w:r>
+        <w:rPr>
+          <w:color w:val="FF0000"/>
+        </w:rPr>
+        <w:t xml:space="preserve">. </w:t>
+      </w:r>
+      <w:proofErr w:type="spellStart"/>
+      <w:r>
+        <w:rPr>
+          <w:color w:val="FF0000"/>
+        </w:rPr>
+        <w:t>Probieren</w:t>
+      </w:r>
+      <w:proofErr w:type="spellEnd"/>
+      <w:r>
+        <w:rPr>
+          <w:color w:val="FF0000"/>
+        </w:rPr>
+        <w:t xml:space="preserve"> Sie </w:t>
+      </w:r>
+      <w:proofErr w:type="spellStart"/>
+      <w:r>
+        <w:rPr>
+          <w:color w:val="FF0000"/>
+        </w:rPr>
+        <w:t>beide</w:t>
+      </w:r>
+      <w:proofErr w:type="spellEnd"/>
+      <w:r>
+        <w:rPr>
+          <w:color w:val="FF0000"/>
+        </w:rPr>
+        <w:t xml:space="preserve"> </w:t>
+      </w:r>
+      <w:proofErr w:type="spellStart"/>
+      <w:r>
+        <w:rPr>
+          <w:color w:val="FF0000"/>
+        </w:rPr>
+        <w:t>Ansätze</w:t>
+      </w:r>
+      <w:proofErr w:type="spellEnd"/>
+      <w:r>
+        <w:rPr>
+          <w:color w:val="FF0000"/>
+        </w:rPr>
+        <w:t xml:space="preserve"> für </w:t>
+      </w:r>
+      <w:proofErr w:type="spellStart"/>
+      <w:r>
+        <w:rPr>
+          <w:color w:val="FF0000"/>
+        </w:rPr>
+        <w:t>Ihre</w:t>
+      </w:r>
+      <w:proofErr w:type="spellEnd"/>
+      <w:r>
+        <w:rPr>
+          <w:color w:val="FF0000"/>
+        </w:rPr>
+        <w:t xml:space="preserve"> </w:t>
+      </w:r>
+      <w:proofErr w:type="spellStart"/>
+      <w:r>
+        <w:rPr>
+          <w:color w:val="FF0000"/>
+        </w:rPr>
+        <w:t>Anwendung</w:t>
+      </w:r>
+      <w:proofErr w:type="spellEnd"/>
+      <w:r>
+        <w:rPr>
+          <w:color w:val="FF0000"/>
+        </w:rPr>
+        <w:t xml:space="preserve"> </w:t>
+      </w:r>
+      <w:proofErr w:type="spellStart"/>
+      <w:r>
+        <w:rPr>
+          <w:color w:val="FF0000"/>
+        </w:rPr>
+        <w:t>aus</w:t>
+      </w:r>
+      <w:proofErr w:type="spellEnd"/>
+      <w:r>
+        <w:rPr>
+          <w:color w:val="FF0000"/>
+        </w:rPr>
+        <w:t xml:space="preserve"> und </w:t>
+      </w:r>
+      <w:proofErr w:type="spellStart"/>
+      <w:r>
+        <w:rPr>
+          <w:color w:val="FF0000"/>
+        </w:rPr>
+        <w:t>sehen</w:t>
+      </w:r>
+      <w:proofErr w:type="spellEnd"/>
+      <w:r>
+        <w:rPr>
+          <w:color w:val="FF0000"/>
+        </w:rPr>
+        <w:t xml:space="preserve"> Sie, </w:t>
+      </w:r>
+      <w:proofErr w:type="spellStart"/>
+      <w:r>
+        <w:rPr>
+          <w:color w:val="FF0000"/>
+        </w:rPr>
+        <w:t>welcher</w:t>
+      </w:r>
+      <w:proofErr w:type="spellEnd"/>
+      <w:r>
+        <w:rPr>
+          <w:color w:val="FF0000"/>
+        </w:rPr>
+        <w:t xml:space="preserve"> die </w:t>
+      </w:r>
+      <w:proofErr w:type="spellStart"/>
+      <w:r>
+        <w:rPr>
+          <w:color w:val="FF0000"/>
+        </w:rPr>
+        <w:t>beste</w:t>
+      </w:r>
+      <w:proofErr w:type="spellEnd"/>
+      <w:r>
+        <w:rPr>
+          <w:color w:val="FF0000"/>
+        </w:rPr>
+        <w:t xml:space="preserve"> </w:t>
+      </w:r>
+      <w:proofErr w:type="spellStart"/>
+      <w:r>
+        <w:rPr>
+          <w:color w:val="FF0000"/>
+        </w:rPr>
+        <w:t>Leistung</w:t>
+      </w:r>
+      <w:proofErr w:type="spellEnd"/>
+      <w:r>
+        <w:rPr>
+          <w:color w:val="FF0000"/>
+        </w:rPr>
+        <w:t xml:space="preserve"> </w:t>
+      </w:r>
+      <w:proofErr w:type="spellStart"/>
+      <w:r>
+        <w:rPr>
+          <w:color w:val="FF0000"/>
+        </w:rPr>
+        <w:t>erbringt</w:t>
+      </w:r>
+      <w:proofErr w:type="spellEnd"/>
+      <w:r>
+        <w:rPr>
+          <w:color w:val="FF0000"/>
+        </w:rPr>
+        <w:t>.</w:t>
+      </w:r>
+      <w:r>
+        <w:rPr>
+          <w:color w:val="FF0000"/>
+        </w:rPr>
+        <w:br/>
+      </w:r>
+      <w:r>
+        <w:rPr>
+          <w:color w:val="FF0000"/>
+        </w:rPr>
+        <w:br/>
+        <w:t xml:space="preserve">Die </w:t>
+      </w:r>
+      <w:proofErr w:type="spellStart"/>
+      <w:r>
+        <w:rPr>
+          <w:color w:val="FF0000"/>
+        </w:rPr>
+        <w:t>Gewichte</w:t>
+      </w:r>
+      <w:proofErr w:type="spellEnd"/>
+      <w:r>
+        <w:rPr>
+          <w:color w:val="FF0000"/>
+        </w:rPr>
+        <w:t xml:space="preserve"> des VGG16-Modells und die </w:t>
+      </w:r>
+      <w:proofErr w:type="spellStart"/>
+      <w:r>
+        <w:rPr>
+          <w:color w:val="FF0000"/>
+        </w:rPr>
+        <w:t>Gewichte</w:t>
+      </w:r>
+      <w:proofErr w:type="spellEnd"/>
+      <w:r>
+        <w:rPr>
+          <w:color w:val="FF0000"/>
+        </w:rPr>
+        <w:t xml:space="preserve"> für das </w:t>
+      </w:r>
+      <w:proofErr w:type="spellStart"/>
+      <w:r>
+        <w:rPr>
+          <w:color w:val="FF0000"/>
+        </w:rPr>
+        <w:t>neue</w:t>
+      </w:r>
+      <w:proofErr w:type="spellEnd"/>
+      <w:r>
+        <w:rPr>
+          <w:color w:val="FF0000"/>
+        </w:rPr>
+        <w:t xml:space="preserve"> Modell </w:t>
+      </w:r>
+      <w:proofErr w:type="spellStart"/>
+      <w:r>
+        <w:rPr>
+          <w:color w:val="FF0000"/>
+        </w:rPr>
+        <w:t>werden</w:t>
+      </w:r>
+      <w:proofErr w:type="spellEnd"/>
+      <w:r>
+        <w:rPr>
+          <w:color w:val="FF0000"/>
+        </w:rPr>
+        <w:t xml:space="preserve"> alle </w:t>
+      </w:r>
+      <w:proofErr w:type="spellStart"/>
+      <w:r>
+        <w:rPr>
+          <w:color w:val="FF0000"/>
+        </w:rPr>
+        <w:t>zusammen</w:t>
+      </w:r>
+      <w:proofErr w:type="spellEnd"/>
+      <w:r>
+        <w:rPr>
+          <w:color w:val="FF0000"/>
+        </w:rPr>
+        <w:t xml:space="preserve"> auf dem </w:t>
+      </w:r>
+      <w:proofErr w:type="spellStart"/>
+      <w:r>
+        <w:rPr>
+          <w:color w:val="FF0000"/>
+        </w:rPr>
+        <w:t>neuen</w:t>
+      </w:r>
+      <w:proofErr w:type="spellEnd"/>
+      <w:r>
+        <w:rPr>
+          <w:color w:val="FF0000"/>
+        </w:rPr>
+        <w:t xml:space="preserve"> </w:t>
+      </w:r>
+      <w:proofErr w:type="spellStart"/>
+      <w:r>
+        <w:rPr>
+          <w:color w:val="FF0000"/>
+        </w:rPr>
+        <w:t>Datensatz</w:t>
+      </w:r>
+      <w:proofErr w:type="spellEnd"/>
+      <w:r>
+        <w:rPr>
+          <w:color w:val="FF0000"/>
+        </w:rPr>
+        <w:t xml:space="preserve"> </w:t>
+      </w:r>
+      <w:proofErr w:type="spellStart"/>
+      <w:r>
+        <w:rPr>
+          <w:color w:val="FF0000"/>
+        </w:rPr>
+        <w:t>trainiert</w:t>
+      </w:r>
+      <w:proofErr w:type="spellEnd"/>
+      <w:r>
+        <w:rPr>
+          <w:color w:val="FF0000"/>
+        </w:rPr>
+        <w:t>.</w:t>
+      </w:r>
+      <w:r>
+        <w:rPr>
+          <w:color w:val="FF0000"/>
+        </w:rPr>
+        <w:br/>
+      </w:r>
+      <w:r>
+        <w:br/>
+      </w:r>
+      <w:hyperlink r:id="rId9" w:tgtFrame="_blank" w:history="1">
+        <w:r>
+          <w:rPr>
+            <w:rStyle w:val="Hyperlink"/>
+            <w:rFonts w:eastAsia="MS Mincho"/>
+          </w:rPr>
+          <w:t xml:space="preserve">Translated with </w:t>
+        </w:r>
+        <w:proofErr w:type="spellStart"/>
+        <w:r>
+          <w:rPr>
+            <w:rStyle w:val="Hyperlink"/>
+            <w:rFonts w:eastAsia="MS Mincho"/>
+          </w:rPr>
+          <w:t>DeepL</w:t>
+        </w:r>
+        <w:proofErr w:type="spellEnd"/>
+      </w:hyperlink>
+    </w:p>
+    <w:p/>
+    <w:p>
+      <w:pPr>
+        <w:pStyle w:val="Textkrper"/>
+        <w:rPr>
+          <w:lang w:val="de-DE"/>
+        </w:rPr>
+      </w:pPr>
+    </w:p>
+    <w:p>
+      <w:pPr>
+        <w:pStyle w:val="Textkrper"/>
+        <w:rPr>
+          <w:lang w:val="de-DE"/>
+        </w:rPr>
+      </w:pPr>
+    </w:p>
+    <w:p>
+      <w:pPr>
+        <w:pStyle w:val="Textkrper"/>
+        <w:rPr>
           <w:lang w:val="de-DE"/>
         </w:rPr>
       </w:pPr>
@@ -3515,6 +6684,7 @@
         <w:rPr>
           <w:noProof/>
         </w:rPr>
+        <w:lastRenderedPageBreak/>
         <mc:AlternateContent>
           <mc:Choice Requires="wps">
             <w:drawing>
@@ -3754,7 +6924,7 @@
                     </pic:cNvPicPr>
                   </pic:nvPicPr>
                   <pic:blipFill>
-                    <a:blip r:embed="rId8">
+                    <a:blip r:embed="rId10">
                       <a:extLst>
                         <a:ext uri="{28A0092B-C50C-407E-A947-70E740481C1C}">
                           <a14:useLocalDpi xmlns:a14="http://schemas.microsoft.com/office/drawing/2010/main" val="0"/>
@@ -4053,7 +7223,7 @@
                     </pic:cNvPicPr>
                   </pic:nvPicPr>
                   <pic:blipFill>
-                    <a:blip r:embed="rId9">
+                    <a:blip r:embed="rId11">
                       <a:extLst>
                         <a:ext uri="{28A0092B-C50C-407E-A947-70E740481C1C}">
                           <a14:useLocalDpi xmlns:a14="http://schemas.microsoft.com/office/drawing/2010/main" val="0"/>
@@ -4352,82 +7522,82 @@
         <w:rPr>
           <w:lang w:val="de-DE"/>
         </w:rPr>
+        <w:t xml:space="preserve">Hierzu wurden die Trainingsdaten auf jeweils 5 zufällige Instanzen jeder Klasse beschränkt. Mit diesem stark verkleinerten Datensatz wurde das Netz anschließend trainiert. Das Ergebnis ist in </w:t>
+      </w:r>
+      <w:r>
+        <w:rPr>
+          <w:lang w:val="de-DE"/>
+        </w:rPr>
+        <w:t xml:space="preserve">Abbildung </w:t>
+      </w:r>
+      <w:r>
+        <w:rPr>
+          <w:lang w:val="de-DE"/>
+        </w:rPr>
+        <w:t>4</w:t>
+      </w:r>
+      <w:r>
+        <w:rPr>
+          <w:lang w:val="de-DE"/>
+        </w:rPr>
+        <w:t xml:space="preserve"> zu sehen. </w:t>
+      </w:r>
+    </w:p>
+    <w:p>
+      <w:pPr>
+        <w:ind w:firstLine="288"/>
+        <w:rPr>
+          <w:lang w:val="de-DE"/>
+        </w:rPr>
+      </w:pPr>
+    </w:p>
+    <w:p>
+      <w:pPr>
+        <w:rPr>
+          <w:lang w:val="de-DE"/>
+        </w:rPr>
+      </w:pPr>
+      <w:r>
+        <w:rPr>
+          <w:lang w:val="de-DE"/>
+        </w:rPr>
+        <w:t xml:space="preserve">Man kann erkennen, dass sich nach 40 Epochen die Genauigkeit bei 100% befindet und die Loss-Funktion den Wert 0 erreicht hat. Das ausgewählte Modell ist also in der Lage, die Klassifizierung aller gegebenen Klassen aus den Trainingsdaten zu erlernen. Somit kann im nächsten Schritt ein erster Test auf den gesamten Trainingsdaten durchgeführt werden. </w:t>
+      </w:r>
+      <w:r>
+        <w:rPr>
+          <w:lang w:val="de-DE"/>
+        </w:rPr>
+        <w:t xml:space="preserve">Abbildung </w:t>
+      </w:r>
+      <w:r>
+        <w:rPr>
+          <w:lang w:val="de-DE"/>
+        </w:rPr>
+        <w:t>5</w:t>
+      </w:r>
+      <w:r>
+        <w:rPr>
+          <w:lang w:val="de-DE"/>
+        </w:rPr>
+        <w:t xml:space="preserve"> zeigt die Leistung des Netzes auf dem gesamten Trainingsset.</w:t>
+      </w:r>
+    </w:p>
+    <w:p>
+      <w:pPr>
+        <w:rPr>
+          <w:lang w:val="de-DE"/>
+        </w:rPr>
+      </w:pPr>
+    </w:p>
+    <w:p>
+      <w:pPr>
+        <w:keepNext/>
+      </w:pPr>
+      <w:r>
+        <w:rPr>
+          <w:noProof/>
+        </w:rPr>
         <w:lastRenderedPageBreak/>
-        <w:t xml:space="preserve">Hierzu wurden die Trainingsdaten auf jeweils 5 zufällige Instanzen jeder Klasse beschränkt. Mit diesem stark verkleinerten Datensatz wurde das Netz anschließend trainiert. Das Ergebnis ist in </w:t>
-      </w:r>
-      <w:r>
-        <w:rPr>
-          <w:lang w:val="de-DE"/>
-        </w:rPr>
-        <w:t xml:space="preserve">Abbildung </w:t>
-      </w:r>
-      <w:r>
-        <w:rPr>
-          <w:lang w:val="de-DE"/>
-        </w:rPr>
-        <w:t>4</w:t>
-      </w:r>
-      <w:r>
-        <w:rPr>
-          <w:lang w:val="de-DE"/>
-        </w:rPr>
-        <w:t xml:space="preserve"> zu sehen. </w:t>
-      </w:r>
-    </w:p>
-    <w:p>
-      <w:pPr>
-        <w:ind w:firstLine="288"/>
-        <w:rPr>
-          <w:lang w:val="de-DE"/>
-        </w:rPr>
-      </w:pPr>
-    </w:p>
-    <w:p>
-      <w:pPr>
-        <w:rPr>
-          <w:lang w:val="de-DE"/>
-        </w:rPr>
-      </w:pPr>
-      <w:r>
-        <w:rPr>
-          <w:lang w:val="de-DE"/>
-        </w:rPr>
-        <w:t xml:space="preserve">Man kann erkennen, dass sich nach 40 Epochen die Genauigkeit bei 100% befindet und die Loss-Funktion den Wert 0 erreicht hat. Das ausgewählte Modell ist also in der Lage, die Klassifizierung aller gegebenen Klassen aus den Trainingsdaten zu erlernen. Somit kann im nächsten Schritt ein erster Test auf den gesamten Trainingsdaten durchgeführt werden. </w:t>
-      </w:r>
-      <w:r>
-        <w:rPr>
-          <w:lang w:val="de-DE"/>
-        </w:rPr>
-        <w:t xml:space="preserve">Abbildung </w:t>
-      </w:r>
-      <w:r>
-        <w:rPr>
-          <w:lang w:val="de-DE"/>
-        </w:rPr>
-        <w:t>5</w:t>
-      </w:r>
-      <w:r>
-        <w:rPr>
-          <w:lang w:val="de-DE"/>
-        </w:rPr>
-        <w:t xml:space="preserve"> zeigt die Leistung des Netzes auf dem gesamten Trainingsset.</w:t>
-      </w:r>
-    </w:p>
-    <w:p>
-      <w:pPr>
-        <w:rPr>
-          <w:lang w:val="de-DE"/>
-        </w:rPr>
-      </w:pPr>
-    </w:p>
-    <w:p>
-      <w:pPr>
-        <w:keepNext/>
-      </w:pPr>
-      <w:r>
-        <w:rPr>
-          <w:noProof/>
-        </w:rPr>
         <mc:AlternateContent>
           <mc:Choice Requires="wps">
             <w:drawing>
@@ -4662,7 +7832,7 @@
                     </pic:cNvPicPr>
                   </pic:nvPicPr>
                   <pic:blipFill>
-                    <a:blip r:embed="rId10">
+                    <a:blip r:embed="rId12">
                       <a:extLst>
                         <a:ext uri="{28A0092B-C50C-407E-A947-70E740481C1C}">
                           <a14:useLocalDpi xmlns:a14="http://schemas.microsoft.com/office/drawing/2010/main" val="0"/>
@@ -4714,7 +7884,7 @@
                     <pic:cNvPicPr/>
                   </pic:nvPicPr>
                   <pic:blipFill>
-                    <a:blip r:embed="rId11"/>
+                    <a:blip r:embed="rId13"/>
                     <a:stretch>
                       <a:fillRect/>
                     </a:stretch>
@@ -5056,13 +8226,7 @@
         <w:rPr>
           <w:lang w:val="de-DE"/>
         </w:rPr>
-        <w:t xml:space="preserve"> per Zufall durchführt. Dies hat zur Folge, dass der Trainingsdatensatz um solche zufällig veränderten Bilder erweitert wird. Durch diese </w:t>
-      </w:r>
-      <w:r>
-        <w:rPr>
-          <w:lang w:val="de-DE"/>
-        </w:rPr>
-        <w:t xml:space="preserve">künstlich erhöhte Menge an Trainingsbeispielen </w:t>
+        <w:t xml:space="preserve"> per Zufall durchführt. Dies hat zur Folge, dass der Trainingsdatensatz um solche zufällig veränderten Bilder erweitert wird. Durch diese künstlich erhöhte Menge an Trainingsbeispielen </w:t>
       </w:r>
       <w:r>
         <w:rPr>
@@ -5561,7 +8725,7 @@
                     </pic:cNvPicPr>
                   </pic:nvPicPr>
                   <pic:blipFill>
-                    <a:blip r:embed="rId12">
+                    <a:blip r:embed="rId14">
                       <a:extLst>
                         <a:ext uri="{28A0092B-C50C-407E-A947-70E740481C1C}">
                           <a14:useLocalDpi xmlns:a14="http://schemas.microsoft.com/office/drawing/2010/main" val="0"/>
@@ -5833,7 +8997,7 @@
                     </pic:cNvPicPr>
                   </pic:nvPicPr>
                   <pic:blipFill>
-                    <a:blip r:embed="rId13">
+                    <a:blip r:embed="rId15">
                       <a:extLst>
                         <a:ext uri="{28A0092B-C50C-407E-A947-70E740481C1C}">
                           <a14:useLocalDpi xmlns:a14="http://schemas.microsoft.com/office/drawing/2010/main" val="0"/>
@@ -6114,7 +9278,7 @@
                     </pic:cNvPicPr>
                   </pic:nvPicPr>
                   <pic:blipFill>
-                    <a:blip r:embed="rId14">
+                    <a:blip r:embed="rId16">
                       <a:extLst>
                         <a:ext uri="{28A0092B-C50C-407E-A947-70E740481C1C}">
                           <a14:useLocalDpi xmlns:a14="http://schemas.microsoft.com/office/drawing/2010/main" val="0"/>
@@ -6330,7 +9494,7 @@
                     <pic:cNvPicPr/>
                   </pic:nvPicPr>
                   <pic:blipFill>
-                    <a:blip r:embed="rId15"/>
+                    <a:blip r:embed="rId17"/>
                     <a:stretch>
                       <a:fillRect/>
                     </a:stretch>
@@ -6447,7 +9611,7 @@
                     <pic:cNvPicPr/>
                   </pic:nvPicPr>
                   <pic:blipFill>
-                    <a:blip r:embed="rId16"/>
+                    <a:blip r:embed="rId18"/>
                     <a:stretch>
                       <a:fillRect/>
                     </a:stretch>
@@ -7089,7 +10253,7 @@
                     </pic:cNvPicPr>
                   </pic:nvPicPr>
                   <pic:blipFill>
-                    <a:blip r:embed="rId17">
+                    <a:blip r:embed="rId19">
                       <a:extLst>
                         <a:ext uri="{28A0092B-C50C-407E-A947-70E740481C1C}">
                           <a14:useLocalDpi xmlns:a14="http://schemas.microsoft.com/office/drawing/2010/main" val="0"/>
